--- a/related work 安全分析整理.docx
+++ b/related work 安全分析整理.docx
@@ -1637,16 +1637,7 @@
     </w:p>
     <w:p>
       <w:r>
-        <w:t>Firstly, J</w:t>
-      </w:r>
-      <w:r>
-        <w:t xml:space="preserve">ing [24] shows that an attacker </w:t>
-      </w:r>
-      <w:r>
-        <w:t>can obtain the victim’s code by the covert (open) redirect attack.</w:t>
-      </w:r>
-      <w:r>
-        <w:t xml:space="preserve"> </w:t>
+        <w:t xml:space="preserve">Firstly, Jing [24] shows that an attacker can obtain the victim’s code by the covert (open) redirect attack. </w:t>
       </w:r>
       <w:r>
         <w:rPr>
@@ -1675,7 +1666,6 @@
     <w:p>
       <w:pPr>
         <w:rPr>
-          <w:rFonts w:hint="eastAsia"/>
           <w:highlight w:val="yellow"/>
         </w:rPr>
       </w:pPr>
@@ -1693,22 +1683,11 @@
       </w:r>
     </w:p>
     <w:p>
-      <w:pPr>
-        <w:rPr>
-          <w:rFonts w:hint="eastAsia"/>
-        </w:rPr>
-      </w:pPr>
-      <w:r>
-        <w:rPr>
-          <w:highlight w:val="yellow"/>
-        </w:rPr>
-        <w:t>New Disc</w:t>
-      </w:r>
-      <w:r>
-        <w:rPr>
-          <w:highlight w:val="yellow"/>
-        </w:rPr>
-        <w:t>overies on the Failure to Adopt</w:t>
+      <w:r>
+        <w:rPr>
+          <w:highlight w:val="yellow"/>
+        </w:rPr>
+        <w:t>New Discoveries on the Failure to Adopt</w:t>
       </w:r>
       <w:r>
         <w:rPr>
@@ -1782,20 +1761,32 @@
         <w:t>a</w:t>
       </w:r>
       <w:r>
-        <w:t xml:space="preserve">n Identity Provider (IdP) to issue authentication tokens which can be consumed by Service Providers (SPs). Traditionally, IdPs are modeled as trusted third parties. This is reasonable for SSO systems like Kerberos, MS Passport </w:t>
+        <w:t xml:space="preserve">n Identity Provider (IdP) to issue authentication tokens which can be </w:t>
+      </w:r>
+      <w:r>
+        <w:rPr>
+          <w:highlight w:val="yellow"/>
+        </w:rPr>
+        <w:t>consumed</w:t>
+      </w:r>
+      <w:r>
+        <w:t xml:space="preserve"> by Service Providers (SPs). Traditionally, IdPs are modeled as trusted third parties. This is reasonable for SSO systems like Kerberos, MS Passport </w:t>
       </w:r>
       <w:r>
         <w:lastRenderedPageBreak/>
-        <w:t>and SAML, where each SP explicitely specifies which IdP he trusts. However, in open systems like OpenID and OpenID Connect, each user may set up his own IdP, and a discovery phase is added to the protocol flow. Thus it is easy for an attacker to set up its own IdP. In this paper we use a novel approach for analyzing SSO authentication schemes by introducing a malicious IdP. With this approach we evaluate one of the most popular and widely deployed SSO protocols – OpenID. We found four novel attack classes on OpenID, which were not covered by previous research, and show their applicability to real-life implementations. As a result, we were able to compromise 11 out of 16 existing OpenID implementations like Sourceforge, Drupal and ownCloud. We automated discovery of these attacks in a open source tool OpenID Attacker, which additionally allows fine-granular testing of all parameters in OpenID implementations. Our research helps to better understand the message flow in the OpenID protocol, trust assumptions in the different components of the system, and implementation issues in OpenID components. It is applicable to other SSO systems like OpenID Connect and SAML. All OpenID implementations have been informed about their vulnerabilities and we supported them in fixing the issues</w:t>
-      </w:r>
-    </w:p>
-    <w:p>
-      <w:pPr>
-        <w:rPr>
-          <w:rFonts w:hint="eastAsia"/>
-        </w:rPr>
-      </w:pPr>
-    </w:p>
+        <w:t xml:space="preserve">and SAML, where each SP explicitely specifies which IdP he trusts. However, in open systems like OpenID and OpenID Connect, each user may set up his own IdP, and a discovery phase is added to the protocol flow. Thus it is easy for an attacker to set up its own IdP. In this paper we use a novel approach for analyzing SSO authentication schemes by introducing a malicious IdP. With this approach we evaluate one of the most popular and widely deployed SSO protocols – OpenID. We found </w:t>
+      </w:r>
+      <w:r>
+        <w:rPr>
+          <w:highlight w:val="yellow"/>
+        </w:rPr>
+        <w:t>four novel attack classes on OpenID</w:t>
+      </w:r>
+      <w:r>
+        <w:t>, which were not covered by previous research, and show their applicability to real-life implementations. As a result, we were able to compromise 11 out of 16 existing OpenID implementations like Sourceforge, Drupal and ownCloud. We automated discovery of these attacks in a open source tool OpenID Attacker, which additionally allows fine-granular testing of all parameters in OpenID implementations. Our research helps to better understand the message flow in the OpenID protocol, trust assumptions in the different components of the system, and implementation issues in OpenID components. It is applicable to other SSO systems like OpenID Connect and SAML. All OpenID implementations have been informed about their vulnerabilities and we supported them in fixing the issues</w:t>
+      </w:r>
+    </w:p>
+    <w:p/>
     <w:p>
       <w:r>
         <w:rPr>
@@ -1828,6 +1819,19 @@
       </w:r>
       <w:r>
         <w:t>使用</w:t>
+      </w:r>
+      <w:r>
+        <w:rPr>
+          <w:rFonts w:hint="eastAsia"/>
+        </w:rPr>
+        <w:t xml:space="preserve"> </w:t>
+      </w:r>
+      <w:r>
+        <w:rPr>
+          <w:b/>
+          <w:i/>
+        </w:rPr>
+        <w:t>Receiver designation</w:t>
       </w:r>
     </w:p>
     <w:p>
@@ -1873,20 +1877,6 @@
       </w:r>
     </w:p>
     <w:p>
-      <w:pPr>
-        <w:rPr>
-          <w:rFonts w:hint="eastAsia"/>
-        </w:rPr>
-      </w:pPr>
-      <w:r>
-        <w:rPr>
-          <w:b/>
-          <w:i/>
-        </w:rPr>
-        <w:t>Receiver designation</w:t>
-      </w:r>
-    </w:p>
-    <w:p>
       <w:r>
         <w:rPr>
           <w:highlight w:val="yellow"/>
@@ -1896,10 +1886,7 @@
     </w:p>
     <w:p>
       <w:r>
-        <w:t>The goal of the att</w:t>
-      </w:r>
-      <w:r>
-        <w:t>acker is to force the target SP</w:t>
+        <w:t>The goal of the attacker is to force the target SP</w:t>
       </w:r>
       <w:r>
         <w:rPr>
@@ -2003,10 +1990,7 @@
         <w:t>∗</w:t>
       </w:r>
       <w:r>
-        <w:t>.</w:t>
-      </w:r>
-      <w:r>
-        <w:t xml:space="preserve"> </w:t>
+        <w:t xml:space="preserve">. </w:t>
       </w:r>
       <w:r>
         <w:rPr>
@@ -2025,13 +2009,6 @@
       </w:r>
     </w:p>
     <w:p>
-      <w:pPr>
-        <w:rPr>
-          <w:rFonts w:hint="eastAsia"/>
-          <w:b/>
-          <w:i/>
-        </w:rPr>
-      </w:pPr>
       <w:r>
         <w:t>本质是实现构造在</w:t>
       </w:r>
@@ -2049,6 +2026,13 @@
       </w:r>
       <w:r>
         <w:t xml:space="preserve">identity proof  </w:t>
+      </w:r>
+      <w:r>
+        <w:rPr>
+          <w:b/>
+          <w:i/>
+        </w:rPr>
+        <w:t>integrity</w:t>
       </w:r>
     </w:p>
     <w:p>
@@ -2094,15 +2078,6 @@
         </w:drawing>
       </w:r>
     </w:p>
-    <w:p>
-      <w:r>
-        <w:rPr>
-          <w:b/>
-          <w:i/>
-        </w:rPr>
-        <w:t>integrity</w:t>
-      </w:r>
-    </w:p>
     <w:p/>
     <w:p/>
     <w:p/>
@@ -2162,7 +2137,16 @@
     </w:p>
     <w:p>
       <w:r>
-        <w:t>Today, the Open Standard for Authorization (OAuth) is widely used by many service providers such as Google, Github, and Facebook. The OAuth-WebView implementation is the most widely used approach despite explicit warnings to the developers of its security and privacy risks. Previous researches have discussed these risks and proposed solutions that mandate numerous implementation’s changes and/or do not assume strong attacking assumptions. In this work, we introduce SecureOAuth, a whitelist access control protection framework for the Android platform. SecureOAuth is composed of: Android library modifications, service creation, and system app creation. We have implemented a prototype of the SecureOAuth framework and evaluated it on performance and memory overhead. We also showcase examples of security threats that this framework counters. The framework hardens the OAuth-WebView implementation with bounded overhead while keeping the user’s involvement to minimum. Moreover, the framework requires no implementations’ changes and it assumes attackers with advanced and expert skill levels.</w:t>
+        <w:t xml:space="preserve">Today, the Open Standard for Authorization (OAuth) is widely used by many service providers such as Google, Github, and Facebook. The OAuth-WebView implementation is the most widely used approach despite explicit warnings to the developers of its security and privacy risks. Previous researches have discussed these risks and proposed solutions that mandate numerous implementation’s changes and/or do not assume strong attacking assumptions. In this work, we introduce </w:t>
+      </w:r>
+      <w:r>
+        <w:rPr>
+          <w:highlight w:val="yellow"/>
+        </w:rPr>
+        <w:t>SecureOAuth</w:t>
+      </w:r>
+      <w:r>
+        <w:t>, a whitelist access control protection framework for the Android platform. SecureOAuth is composed of: Android library modifications, service creation, and system app creation. We have implemented a prototype of the SecureOAuth framework and evaluated it on performance and memory overhead. We also showcase examples of security threats that this framework counters. The framework hardens the OAuth-WebView implementation with bounded overhead while keeping the user’s involvement to minimum. Moreover, the framework requires no implementations’ changes and it assumes attackers with advanced and expert skill levels.</w:t>
       </w:r>
     </w:p>
     <w:p/>
@@ -2176,31 +2160,7 @@
     </w:p>
     <w:p>
       <w:r>
-        <w:t>This capability gives</w:t>
-      </w:r>
-      <w:r>
-        <w:t xml:space="preserve"> </w:t>
-      </w:r>
-      <w:r>
-        <w:t>the mobile app the power to intercept any URL loading into</w:t>
-      </w:r>
-      <w:r>
-        <w:t xml:space="preserve"> </w:t>
-      </w:r>
-      <w:r>
-        <w:t>the WebView; hence, it can change it or modify it. Therefore,</w:t>
-      </w:r>
-      <w:r>
-        <w:t xml:space="preserve"> </w:t>
-      </w:r>
-      <w:r>
-        <w:t>one possible attack is to obtain th</w:t>
-      </w:r>
-      <w:r>
-        <w:t xml:space="preserve">e user’s credentials during the </w:t>
-      </w:r>
-      <w:r>
-        <w:t>authentication phase.</w:t>
+        <w:t>This capability gives the mobile app the power to intercept any URL loading into the WebView; hence, it can change it or modify it. Therefore, one possible attack is to obtain the user’s credentials during the authentication phase.</w:t>
       </w:r>
       <w:r>
         <w:rPr>
@@ -2227,16 +2187,7 @@
     </w:p>
     <w:p>
       <w:r>
-        <w:t>A malicious developer via her/his mobile app can trick the user into incorrectly</w:t>
-      </w:r>
-      <w:r>
-        <w:t xml:space="preserve"> </w:t>
-      </w:r>
-      <w:r>
-        <w:t>interpreting the level of access requested by the app.</w:t>
-      </w:r>
-      <w:r>
-        <w:t xml:space="preserve">  </w:t>
+        <w:t xml:space="preserve">A malicious developer via her/his mobile app can trick the user into incorrectly interpreting the level of access requested by the app.  </w:t>
       </w:r>
       <w:r>
         <w:rPr>
@@ -2331,11 +2282,6 @@
       </w:r>
     </w:p>
     <w:p>
-      <w:pPr>
-        <w:rPr>
-          <w:rFonts w:hint="eastAsia"/>
-        </w:rPr>
-      </w:pPr>
       <w:r>
         <w:rPr>
           <w:b/>
@@ -2364,28 +2310,7 @@
     </w:p>
     <w:p>
       <w:r>
-        <w:t>The idea of the Wrong Recipient attack is that an attacker acting as a malicious SP receives SSO tokens from</w:t>
-      </w:r>
-      <w:r>
-        <w:t xml:space="preserve"> </w:t>
-      </w:r>
-      <w:r>
-        <w:t>different users. Behind the scenes he tries to redeem these</w:t>
-      </w:r>
-      <w:r>
-        <w:t xml:space="preserve"> </w:t>
-      </w:r>
-      <w:r>
-        <w:t>tokens on other SPs and thus get unauthorized access on</w:t>
-      </w:r>
-      <w:r>
-        <w:t xml:space="preserve"> </w:t>
-      </w:r>
-      <w:r>
-        <w:t>different accounts.</w:t>
-      </w:r>
-      <w:r>
-        <w:t xml:space="preserve"> </w:t>
+        <w:t xml:space="preserve">The idea of the Wrong Recipient attack is that an attacker acting as a malicious SP receives SSO tokens from different users. Behind the scenes he tries to redeem these tokens on other SPs and thus get unauthorized access on different accounts. </w:t>
       </w:r>
       <w:r>
         <w:rPr>
@@ -2405,34 +2330,25 @@
     </w:p>
     <w:p>
       <w:r>
-        <w:t xml:space="preserve">Signature Bypass attacks </w:t>
-      </w:r>
-      <w:r>
-        <w:t>evade this integrity protection</w:t>
-      </w:r>
-      <w:r>
-        <w:rPr>
-          <w:rFonts w:hint="eastAsia"/>
-        </w:rPr>
-        <w:t xml:space="preserve"> </w:t>
-      </w:r>
-      <w:r>
-        <w:t>and enable the modificatio</w:t>
-      </w:r>
-      <w:r>
-        <w:t>n of any content within the SSO</w:t>
-      </w:r>
-      <w:r>
-        <w:rPr>
-          <w:rFonts w:hint="eastAsia"/>
-        </w:rPr>
-        <w:t xml:space="preserve"> </w:t>
-      </w:r>
-      <w:r>
-        <w:t>token</w:t>
-      </w:r>
-      <w:r>
-        <w:t xml:space="preserve">. </w:t>
+        <w:t>Signature Bypass attacks evade this integrity protection</w:t>
+      </w:r>
+      <w:r>
+        <w:rPr>
+          <w:rFonts w:hint="eastAsia"/>
+        </w:rPr>
+        <w:t xml:space="preserve"> </w:t>
+      </w:r>
+      <w:r>
+        <w:t>and enable the modification of any content within the SSO</w:t>
+      </w:r>
+      <w:r>
+        <w:rPr>
+          <w:rFonts w:hint="eastAsia"/>
+        </w:rPr>
+        <w:t xml:space="preserve"> </w:t>
+      </w:r>
+      <w:r>
+        <w:t xml:space="preserve">token. </w:t>
       </w:r>
       <w:r>
         <w:rPr>
@@ -2542,34 +2458,16 @@
     </w:p>
     <w:p>
       <w:r>
-        <w:t>The</w:t>
-      </w:r>
-      <w:r>
-        <w:t xml:space="preserve"> attacker receives a valid code</w:t>
-      </w:r>
-      <w:r>
-        <w:rPr>
-          <w:rFonts w:hint="eastAsia"/>
-        </w:rPr>
-        <w:t xml:space="preserve"> </w:t>
-      </w:r>
-      <w:r>
-        <w:t>and client_id/client_secret. Thus, he is authorized</w:t>
-      </w:r>
-      <w:r>
-        <w:t xml:space="preserve"> </w:t>
-      </w:r>
-      <w:r>
-        <w:t>to access End-User’s resources on the IdP, retrieve a valid</w:t>
-      </w:r>
-      <w:r>
-        <w:t xml:space="preserve"> </w:t>
-      </w:r>
-      <w:r>
-        <w:t>id_token, and can impersonate the SP.</w:t>
-      </w:r>
-      <w:r>
-        <w:t xml:space="preserve"> </w:t>
+        <w:t>The attacker receives a valid code</w:t>
+      </w:r>
+      <w:r>
+        <w:rPr>
+          <w:rFonts w:hint="eastAsia"/>
+        </w:rPr>
+        <w:t xml:space="preserve"> </w:t>
+      </w:r>
+      <w:r>
+        <w:t xml:space="preserve">and client_id/client_secret. Thus, he is authorized to access End-User’s resources on the IdP, retrieve a valid id_token, and can impersonate the SP. </w:t>
       </w:r>
       <w:r>
         <w:rPr>
@@ -2579,13 +2477,7 @@
         <w:t>Confidentiality</w:t>
       </w:r>
     </w:p>
-    <w:p>
-      <w:pPr>
-        <w:rPr>
-          <w:rFonts w:hint="eastAsia"/>
-        </w:rPr>
-      </w:pPr>
-    </w:p>
+    <w:p/>
     <w:p/>
     <w:p/>
     <w:p>
@@ -2634,11 +2526,6 @@
       </w:r>
     </w:p>
     <w:p>
-      <w:pPr>
-        <w:rPr>
-          <w:rFonts w:hint="eastAsia"/>
-        </w:rPr>
-      </w:pPr>
       <w:r>
         <w:t>Token</w:t>
       </w:r>
@@ -2653,34 +2540,8 @@
       </w:r>
     </w:p>
     <w:p>
-      <w:pPr>
-        <w:rPr>
-          <w:rFonts w:hint="eastAsia"/>
-        </w:rPr>
-      </w:pPr>
-      <w:r>
-        <w:t xml:space="preserve">For any RP using a SDK with the “access token injection” vulnerability, an attacker can remotely inject any access token of her choice to the vulnerable RP. As a result, as long as the attacker </w:t>
-      </w:r>
-      <w:r>
-        <w:t xml:space="preserve">can </w:t>
-      </w:r>
-      <w:r>
-        <w:t>obtain</w:t>
-      </w:r>
-      <w:r>
-        <w:t xml:space="preserve"> </w:t>
-      </w:r>
-      <w:r>
-        <w:t>a valid (but different) access token of Alice (e.g., by luring Alice to login to a malicious RP controlled by the</w:t>
-      </w:r>
-      <w:r>
-        <w:t xml:space="preserve"> </w:t>
-      </w:r>
-      <w:r>
-        <w:t>attacker), the attacker ca</w:t>
-      </w:r>
-      <w:r>
-        <w:t>n log into the vulnerable RP as</w:t>
+      <w:r>
+        <w:t>For any RP using a SDK with the “access token injection” vulnerability, an attacker can remotely inject any access token of her choice to the vulnerable RP. As a result, as long as the attacker can obtain a valid (but different) access token of Alice (e.g., by luring Alice to login to a malicious RP controlled by the attacker), the attacker can log into the vulnerable RP as</w:t>
       </w:r>
       <w:r>
         <w:rPr>
@@ -2923,11 +2784,6 @@
       </w:r>
     </w:p>
     <w:p>
-      <w:pPr>
-        <w:rPr>
-          <w:rFonts w:hint="eastAsia"/>
-        </w:rPr>
-      </w:pPr>
       <w:r>
         <w:rPr>
           <w:b/>
@@ -3008,7 +2864,34 @@
     </w:p>
     <w:p>
       <w:r>
-        <w:t>Although the OAuth2.0 protocol was originally designed to serve the authorization need for websites, mainstream identity providers like Google and Facebook have made significant changes on this protocol to support authentication for mobile apps. Prior research mainly focuses on how the features of mobile operating systems can affect the OAuth security. However, little has been done to analyze whether these significant modifications of the protocol call-flow can be well understood and implemented by app developers. Towards this end, we report a field-study on the Android OAuth2.0-based single-sign-on systems. In particular, we perform an in-depth static code analysis on three identity provider apps including Facebook, Google and Sina as well as their official SDKs to understand their OAuth-related transactions. We then dynamically test 600 top-ranked US and Chinese Android apps. Apart from various types of existing vulnerabilities, we also discover three previously unknown security flaws among these first-tier identity providers and a large number of popular 3rd-party apps. For example, 41% apps under study are susceptible to a newly discovered profile attack, which unlike prior works, enables remote account hijacking without any need to trick or interact with the victim. The prevalence of vulnerabilities further motivates us to propose/implement an alternative, fool-proof OAuth SDK for one of the affected IdPs to automatically prevent from these vulnerabilities. To facilitate the adoption of our proposed fixes, our solution requires minimal code changes by the 3rd-party-developers of the affected mobile apps.</w:t>
+        <w:t xml:space="preserve">Although the OAuth2.0 protocol was originally designed to serve the authorization need for websites, </w:t>
+      </w:r>
+      <w:r>
+        <w:rPr>
+          <w:highlight w:val="yellow"/>
+        </w:rPr>
+        <w:t>mainstream identity providers like Google and Facebook have made significant changes on this protocol to support authentication for mobile apps.</w:t>
+      </w:r>
+      <w:r>
+        <w:t xml:space="preserve"> Prior research mainly focuses on how the features of mobile operating systems can affect the OAuth security. However, little has been done to analyze </w:t>
+      </w:r>
+      <w:r>
+        <w:rPr>
+          <w:highlight w:val="yellow"/>
+        </w:rPr>
+        <w:t>whether these significant modifications of the protocol call-flow can be well understood and implemented by app developers.</w:t>
+      </w:r>
+      <w:r>
+        <w:t xml:space="preserve"> Towards this end, we report a field-study on the Android OAuth2.0-based single-sign-on systems. In particular, </w:t>
+      </w:r>
+      <w:r>
+        <w:rPr>
+          <w:highlight w:val="yellow"/>
+        </w:rPr>
+        <w:t>we perform an in-depth static code analysis on three identity provider apps including Facebook, Google and Sina as well as their official SDKs to understand their OAuth-related transaction</w:t>
+      </w:r>
+      <w:r>
+        <w:t>s. We then dynamically test 600 top-ranked US and Chinese Android apps. Apart from various types of existing vulnerabilities, we also discover three previously unknown security flaws among these first-tier identity providers and a large number of popular 3rd-party apps. For example, 41% apps under study are susceptible to a newly discovered profile attack, which unlike prior works, enables remote account hijacking without any need to trick or interact with the victim. The prevalence of vulnerabilities further motivates us to propose/implement an alternative, fool-proof OAuth SDK for one of the affected IdPs to automatically prevent from these vulnerabilities. To facilitate the adoption of our proposed fixes, our solution requires minimal code changes by the 3rd-party-developers of the affected mobile apps.</w:t>
       </w:r>
     </w:p>
     <w:p/>
@@ -3045,11 +2928,6 @@
       </w:r>
     </w:p>
     <w:p>
-      <w:pPr>
-        <w:rPr>
-          <w:rFonts w:hint="eastAsia"/>
-        </w:rPr>
-      </w:pPr>
       <w:r>
         <w:rPr>
           <w:noProof/>
@@ -3145,11 +3023,6 @@
       </w:r>
     </w:p>
     <w:p>
-      <w:pPr>
-        <w:rPr>
-          <w:rFonts w:hint="eastAsia"/>
-        </w:rPr>
-      </w:pPr>
       <w:r>
         <w:t>破坏</w:t>
       </w:r>
@@ -3270,14 +3143,7 @@
           <w:rFonts w:hint="eastAsia"/>
           <w:highlight w:val="yellow"/>
         </w:rPr>
-        <w:t xml:space="preserve">code </w:t>
-      </w:r>
-      <w:r>
-        <w:rPr>
-          <w:rFonts w:hint="eastAsia"/>
-          <w:highlight w:val="yellow"/>
-        </w:rPr>
-        <w:t>or</w:t>
+        <w:t>code or</w:t>
       </w:r>
       <w:r>
         <w:rPr>
@@ -3479,7 +3345,43 @@
     </w:p>
     <w:p>
       <w:r>
-        <w:t>OAuth has become a highly influential protocol due to its swift and wide adoption in the industry. The initial objective of the protocol was specific: it serves the authorization needs for websites. What motivates our work is the realization that the protocol has been significantly repurposed and re-targeted over the years: (1) all major identity providers, e.g., Facebook, Google and Microsoft, have re-purposed OAuth for user authentication; (2) developers have re-targeted OAuth to the mobile platforms, in addition to the traditional web platform. Therefore, we believe that it is necessary and timely to conduct an in-depth study to demystify OAuth for mobile application developers. Our work consists of two pillars: (1) an in-house study of the OAuth protocol documentation that aims to identify what might be ambiguous or unspecified for mobile developers; (2) a field-study of over 600 popular mobile applications that highlights how well developers fulfill the authentication and authorization goals in practice. The result is really worrisome: among the 149 applications that use OAuth, 89 of them (59.7%) were incorrectly implemented and thus vulnerable. In the paper, we pinpoint the key portions in each OAuth protocol flow that are security critical, but are confusing or unspecified for mobile application developers. We then show several representative cases to concretely explain how real implementations fell into these pitfalls. Our findings have been communicated to vendors of the vulnerable applications. Most vendors positively confirmed the issues, and some have applied fixes. We summarize lessons learned from the study, hoping to provoke further thoughts about clear guidelines for OAuth usage in mobile applications.</w:t>
+        <w:t xml:space="preserve">OAuth has become a highly influential protocol due to its swift and wide adoption in the industry. The initial objective of the protocol was specific: it serves the authorization needs for websites. What motivates our work is the realization that the protocol has been significantly repurposed and re-targeted over the years: (1) </w:t>
+      </w:r>
+      <w:r>
+        <w:rPr>
+          <w:highlight w:val="yellow"/>
+        </w:rPr>
+        <w:t>all major identity providers, e.g., Facebook, Google and Microsoft, have re-purposed OAuth for user authentication</w:t>
+      </w:r>
+      <w:r>
+        <w:t xml:space="preserve">; (2) </w:t>
+      </w:r>
+      <w:r>
+        <w:rPr>
+          <w:highlight w:val="yellow"/>
+        </w:rPr>
+        <w:t>developers have re-targeted OAuth to the mobile platforms, in addition to the traditional web platform</w:t>
+      </w:r>
+      <w:r>
+        <w:t xml:space="preserve">. Therefore, we believe that it is necessary and timely to conduct an in-depth study to demystify </w:t>
+      </w:r>
+      <w:r>
+        <w:rPr>
+          <w:highlight w:val="yellow"/>
+        </w:rPr>
+        <w:t>OAuth for mobile application developers.</w:t>
+      </w:r>
+      <w:r>
+        <w:t xml:space="preserve"> Our work consists of two pillars: (1) an in-house study of the OAuth protocol documentation that aims to identify what might be ambiguous or unspecified for mobile developers; (2) </w:t>
+      </w:r>
+      <w:r>
+        <w:rPr>
+          <w:highlight w:val="yellow"/>
+        </w:rPr>
+        <w:t>a field-study of over 600 popular mobile applications</w:t>
+      </w:r>
+      <w:r>
+        <w:t> that highlights how well developers fulfill the authentication and authorization goals in practice. The result is really worrisome: among the 149 applications that use OAuth, 89 of them (59.7%) were incorrectly implemented and thus vulnerable. In the paper, we pinpoint the key portions in each OAuth protocol flow that are security critical, but are confusing or unspecified for mobile application developers. We then show several representative cases to concretely explain how real implementations fell into these pitfalls. Our findings have been communicated to vendors of the vulnerable applications. Most vendors positively confirmed the issues, and some have applied fixes. We summarize lessons learned from the study, hoping to provoke further thoughts about clear guidelines for OAuth usage in mobile applications.</w:t>
       </w:r>
     </w:p>
     <w:p/>
@@ -3494,7 +3396,6 @@
     <w:p>
       <w:pPr>
         <w:rPr>
-          <w:rFonts w:hint="eastAsia"/>
           <w:b/>
           <w:i/>
         </w:rPr>
@@ -3509,25 +3410,17 @@
         <w:t xml:space="preserve"> </w:t>
       </w:r>
       <w:r>
-        <w:t>authentication, the user’s device must not be trusted. This</w:t>
-      </w:r>
-      <w:r>
-        <w:t xml:space="preserve"> </w:t>
-      </w:r>
-      <w:r>
-        <w:t>rule has two implications. First, the relying party must refrain from bundling any security related protocol logic (e.g.,</w:t>
-      </w:r>
-      <w:r>
-        <w:t xml:space="preserve"> </w:t>
-      </w:r>
-      <w:r>
-        <w:t>security checks) or any sensitive information (e.g., the application secret) into its own mobile application. Second, the</w:t>
-      </w:r>
-      <w:r>
-        <w:t xml:space="preserve"> </w:t>
-      </w:r>
-      <w:r>
-        <w:t>relying party must assume that the attacker could tamper</w:t>
+        <w:t xml:space="preserve">authentication, </w:t>
+      </w:r>
+      <w:r>
+        <w:rPr>
+          <w:b/>
+          <w:highlight w:val="yellow"/>
+        </w:rPr>
+        <w:t>the user’s device must not be trusted</w:t>
+      </w:r>
+      <w:r>
+        <w:t>. This rule has two implications. First, the relying party must refrain from bundling any security related protocol logic (e.g., security checks) or any sensitive information (e.g., the application secret) into its own mobile application. Second, the relying party must assume that the attacker could tamper</w:t>
       </w:r>
       <w:r>
         <w:t xml:space="preserve"> </w:t>
@@ -3605,7 +3498,6 @@
     <w:p>
       <w:pPr>
         <w:rPr>
-          <w:rFonts w:hint="eastAsia"/>
           <w:b/>
           <w:i/>
         </w:rPr>
@@ -3729,7 +3621,16 @@
     </w:p>
     <w:p>
       <w:r>
-        <w:t>WebView is an essential component in both Android and iOS platforms, enabling smartphone and tablet apps to embed a simple but powerful browser inside them. To achieve a better interaction between apps and their embedded\browsers", WebView provides a number of APIs, allowing code in apps to invoke and be invoked by the JavaScript code within the web pages, intercept their events, and modify those events. Using these features, apps can become customized \browsers" for their intended web applications. Currently, in the Android market, 86 percent of the top 20 most downloaded apps in 10 diverse categories use WebView. The design of WebView changes the landscape of the Web, especially from the security perspective. Two essential pieces of the Web’s security infrastructure are weakened if WebView and its APIs are used: the Trusted Computing Base (TCB) at the client side, and the sandbox protection implemented by browsers. As results, many attacks can be launched either against apps or by them. The objective of this paper is to present these attacks, analyze their fundamental causes, and discuss potential solutions.</w:t>
+        <w:t xml:space="preserve">WebView is an essential component in both Android and iOS platforms, enabling smartphone and tablet apps to embed a simple but powerful browser inside them. To achieve a better interaction between apps and their embedded\browsers", WebView provides a number of APIs, allowing code in apps to invoke and be invoked by the JavaScript code within the web pages, intercept their events, and modify those events. Using these features, apps can become customized \browsers" for their intended web applications. </w:t>
+      </w:r>
+      <w:r>
+        <w:rPr>
+          <w:highlight w:val="yellow"/>
+        </w:rPr>
+        <w:t>Currently, in the Android market, 86 percent of the top 20 most downloaded apps in 10 diverse categories use WebView. T</w:t>
+      </w:r>
+      <w:r>
+        <w:t>he design of WebView changes the landscape of the Web, especially from the security perspective. Two essential pieces of the Web’s security infrastructure are weakened if WebView and its APIs are used: the Trusted Computing Base (TCB) at the client side, and the sandbox protection implemented by browsers. As results, many attacks can be launched either against apps or by them. The objective of this paper is to present these attacks, analyze their fundamental causes, and discuss potential solutions.</w:t>
       </w:r>
     </w:p>
     <w:p/>
@@ -3780,31 +3681,7 @@
     </w:p>
     <w:p>
       <w:r>
-        <w:t>From apps to web pages, apps can invoke JavaScript code within web pages or insert their own</w:t>
-      </w:r>
-      <w:r>
-        <w:t xml:space="preserve"> </w:t>
-      </w:r>
-      <w:r>
-        <w:t>JavaScript code into web pages; apps can also monitor and</w:t>
-      </w:r>
-      <w:r>
-        <w:t xml:space="preserve"> </w:t>
-      </w:r>
-      <w:r>
-        <w:t>intercept the events occurred within web pages, and respond</w:t>
-      </w:r>
-      <w:r>
-        <w:t xml:space="preserve"> </w:t>
-      </w:r>
-      <w:r>
-        <w:t>to them. From web pages to apps, apps can register interfaces to WebView, so JavaScript code in the embedded web</w:t>
-      </w:r>
-      <w:r>
-        <w:t xml:space="preserve"> </w:t>
-      </w:r>
-      <w:r>
-        <w:t>pages can invoke these interfaces.</w:t>
+        <w:t>From apps to web pages, apps can invoke JavaScript code within web pages or insert their own JavaScript code into web pages; apps can also monitor and intercept the events occurred within web pages, and respond to them. From web pages to apps, apps can register interfaces to WebView, so JavaScript code in the embedded web pages can invoke these interfaces.</w:t>
       </w:r>
       <w:r>
         <w:rPr>
@@ -3868,7 +3745,16 @@
     </w:p>
     <w:p>
       <w:r>
-        <w:t>As the boom of social networking, Single Sign-On (SSO) services developed by major commercial service providers like Facebook, Google and Twitter, have been widely used by web-based service providers as an alternative authentication scheme. Despite rich research has focused on browser-based web applications, little has been conducted on the implementation of SSO on mobile platforms. However, we reveal that due to the fundamental difference of isolation mechanism in mobile OS and applications from the origin-based isolation in browsers, the SSO encounters a novel attack surface and adversarial models. We perform the first formal analysis on the implementation of the most widely used SSO service–Facebook Login. Our study takes as input the available implementation and dynamic execution traces of Facebook SDK for Android, from which we abstract the implementation-level protocol. The protocol is then modeled in typed Pi-calculus, and automatically checked against the mobile platform specific attack models in a protocol verifier Proverif. Our study has successfully identified a major vulnerability, which allows an attacker to steal authentication credentials from victims and log into their Facebook accounts.</w:t>
+        <w:t xml:space="preserve">As the boom of social networking, Single Sign-On (SSO) services developed by major commercial service providers like Facebook, Google and Twitter, have been widely used by web-based service providers as an alternative authentication scheme. Despite rich research has focused on browser-based web applications, little has been conducted on the implementation of SSO on mobile platforms. However, we reveal that due to the fundamental difference of isolation mechanism in mobile OS and applications from the origin-based isolation in browsers, the SSO encounters a novel attack surface and adversarial models. </w:t>
+      </w:r>
+      <w:r>
+        <w:rPr>
+          <w:highlight w:val="yellow"/>
+        </w:rPr>
+        <w:t>We perform the first formal analysis on the implementation of the most widely used SSO service–Facebook Login</w:t>
+      </w:r>
+      <w:r>
+        <w:t>. Our study takes as input the available implementation and dynamic execution traces of Facebook SDK for Android, from which we abstract the implementation-level protocol. The protocol is then modeled in typed Pi-calculus, and automatically checked against the mobile platform specific attack models in a protocol verifier Proverif. Our study has successfully identified a major vulnerability, which allows an attacker to steal authentication credentials from victims and log into their Facebook accounts.</w:t>
       </w:r>
     </w:p>
     <w:p/>
@@ -3928,7 +3814,13 @@
     </w:p>
     <w:p>
       <w:r>
-        <w:t>Social sign-on and social sharing are becoming an ever more popular feature of web applications. This success is largely due to the APIs and support offered by prominent social networks, such as Facebook, Twitter, and Google, on the basis of new open standards such as the OAuth 2.0 authorization protocol. A formal analysis of these protocols must account for malicious websites and common web application vulnerabilities, such as cross-site request forgery and open redirectors. We model several configurations of the OAuth 2.0 protocol in the applied pi-calculus and verify them using ProVerif. Our models rely on WebSpi, a new library for modeling web applications and web-based attackers that is designed to help discover concrete website attacks. Our approach is validated by finding dozens of previously unknown vulnerabilities in popular websites such as Yahoo and WordPress, when they connect to social networks such as Twitter and Facebook.</w:t>
+        <w:t xml:space="preserve">Social sign-on and social sharing are becoming an ever more popular feature of web applications. This success is largely due to the APIs and support offered by prominent social networks, such as Facebook, Twitter, and Google, on the basis of new open standards such as the OAuth 2.0 authorization protocol. A formal analysis of these protocols must account for malicious websites and common web application vulnerabilities, such as cross-site request forgery and open redirectors. We model several configurations of the OAuth 2.0 protocol in the applied pi-calculus and verify them using ProVerif. Our models rely on WebSpi, a new library for modeling web applications and web-based attackers that is designed to help discover concrete website attacks. </w:t>
+      </w:r>
+      <w:r>
+        <w:rPr>
+          <w:highlight w:val="yellow"/>
+        </w:rPr>
+        <w:t>Our approach is validated by finding dozens of previously unknown vulnerabilities in popular websites such as Yahoo and WordPress, when they connect to social networks such as Twitter and Facebook.</w:t>
       </w:r>
     </w:p>
     <w:p/>
@@ -3965,25 +3857,16 @@
     </w:p>
     <w:p>
       <w:r>
-        <w:t>All of these a</w:t>
-      </w:r>
-      <w:r>
-        <w:t>ttacks involve manipulations of</w:t>
-      </w:r>
-      <w:r>
-        <w:rPr>
-          <w:rFonts w:hint="eastAsia"/>
-        </w:rPr>
-        <w:t xml:space="preserve"> </w:t>
-      </w:r>
-      <w:r>
-        <w:t>the redirect uri, and rely on the existence of an open redirector</w:t>
-      </w:r>
-      <w:r>
-        <w:t xml:space="preserve"> </w:t>
-      </w:r>
-      <w:r>
-        <w:t>on the client</w:t>
+        <w:t>All of these attacks involve manipulations of</w:t>
+      </w:r>
+      <w:r>
+        <w:rPr>
+          <w:rFonts w:hint="eastAsia"/>
+        </w:rPr>
+        <w:t xml:space="preserve"> </w:t>
+      </w:r>
+      <w:r>
+        <w:t>the redirect uri, and rely on the existence of an open redirector on the client</w:t>
       </w:r>
       <w:r>
         <w:rPr>
@@ -4201,7 +4084,7 @@
           <w:color w:val="000000"/>
           <w:szCs w:val="21"/>
         </w:rPr>
-        <w:t>on a detailed study of OAuth 2.0 implementation security for ten major</w:t>
+        <w:t xml:space="preserve">on </w:t>
       </w:r>
       <w:r>
         <w:rPr>
@@ -4209,8 +4092,9 @@
           <w:iCs/>
           <w:color w:val="000000"/>
           <w:szCs w:val="21"/>
-        </w:rPr>
-        <w:t> </w:t>
+          <w:highlight w:val="yellow"/>
+        </w:rPr>
+        <w:t>a detailed study of OAuth 2.0 implementation security for ten major identity providers and 60 relying parties, all based in China.</w:t>
       </w:r>
       <w:r>
         <w:rPr>
@@ -4219,7 +4103,7 @@
           <w:color w:val="000000"/>
           <w:szCs w:val="21"/>
         </w:rPr>
-        <w:t>identity providers and 60 relying parties, all based in China. This study</w:t>
+        <w:t xml:space="preserve"> This study</w:t>
       </w:r>
       <w:r>
         <w:rPr>
@@ -4237,7 +4121,7 @@
           <w:color w:val="000000"/>
           <w:szCs w:val="21"/>
         </w:rPr>
-        <w:t>reveals two critical vulnerabilities present in many implementations, both</w:t>
+        <w:t>reveals t</w:t>
       </w:r>
       <w:r>
         <w:rPr>
@@ -4245,8 +4129,9 @@
           <w:iCs/>
           <w:color w:val="000000"/>
           <w:szCs w:val="21"/>
-        </w:rPr>
-        <w:t> </w:t>
+          <w:highlight w:val="yellow"/>
+        </w:rPr>
+        <w:t>wo critical vulnerabilities present in many implementations</w:t>
       </w:r>
       <w:r>
         <w:rPr>
@@ -4255,7 +4140,7 @@
           <w:color w:val="000000"/>
           <w:szCs w:val="21"/>
         </w:rPr>
-        <w:t>allowing an attacker to control a victim user’s accounts at a relying party</w:t>
+        <w:t>, both</w:t>
       </w:r>
       <w:r>
         <w:rPr>
@@ -4273,7 +4158,7 @@
           <w:color w:val="000000"/>
           <w:szCs w:val="21"/>
         </w:rPr>
-        <w:t>without knowing the user’s account name or password. We provide simple, practical recommendations for identity providers and relying parties</w:t>
+        <w:t>allowing an attacker to control a victim user’s accounts at a relying party</w:t>
       </w:r>
       <w:r>
         <w:rPr>
@@ -4291,7 +4176,7 @@
           <w:color w:val="000000"/>
           <w:szCs w:val="21"/>
         </w:rPr>
-        <w:t>to enable them to mitigate these vulnerabilities. The vulnerabilities have</w:t>
+        <w:t>without knowing the user’s account name or password. We provide simple, practical recommendations for identity providers and relying parties</w:t>
       </w:r>
       <w:r>
         <w:rPr>
@@ -4309,6 +4194,24 @@
           <w:color w:val="000000"/>
           <w:szCs w:val="21"/>
         </w:rPr>
+        <w:t>to enable them to mitigate these vulnerabilities. The vulnerabilities have</w:t>
+      </w:r>
+      <w:r>
+        <w:rPr>
+          <w:rFonts w:ascii="Times-Italic" w:hAnsi="Times-Italic"/>
+          <w:iCs/>
+          <w:color w:val="000000"/>
+          <w:szCs w:val="21"/>
+        </w:rPr>
+        <w:t> </w:t>
+      </w:r>
+      <w:r>
+        <w:rPr>
+          <w:rFonts w:ascii="Times-Italic" w:hAnsi="Times-Italic"/>
+          <w:iCs/>
+          <w:color w:val="000000"/>
+          <w:szCs w:val="21"/>
+        </w:rPr>
         <w:t>been reported to the parties concerned.</w:t>
       </w:r>
     </w:p>
@@ -4394,7 +4297,16 @@
     </w:p>
     <w:p>
       <w:r>
-        <w:t>With the roaring growth and wide adoption of smart mobile devices, users are continuously integrating with culture of the mobile applications (apps). These apps are not only gaining access to information on the smartphone but they are also able gain users’ authorization to access remote servers on their behalf. The Open standard for Authorization (OAuth) is widely used in mobile apps for gaining access to user’s resources on remote service providers. In this paper, we analyze the different OAuth implementations adopted by the SDKs of the popular resource providers on smartphones and demonstrate possible attacks on most OAuth implementations. By analyzing source code of more than 430 popular Android apps we summarized the trends followed by the service providers and by the OAuth development choices made by application developers. In addition, we propose an applicationbased OAuth Manager framework, that provides a secure OAuth flow in smartphones that is based on the concept of privilege separation and does not require high overhead.</w:t>
+        <w:t xml:space="preserve">With the roaring growth and wide adoption of smart mobile devices, users are continuously integrating with culture of the mobile applications (apps). These apps are not only gaining access to information on the smartphone but they are also able gain users’ authorization to access remote servers on their behalf. The Open standard for Authorization (OAuth) is widely used in mobile apps for gaining access to user’s resources on remote service providers. In this paper, </w:t>
+      </w:r>
+      <w:r>
+        <w:rPr>
+          <w:highlight w:val="yellow"/>
+        </w:rPr>
+        <w:t>we analyze the different OAuth implementations adopted by the SDKs of the popular resource providers on smartphones and demonstrate possible attacks on most OAuth implementations.</w:t>
+      </w:r>
+      <w:r>
+        <w:t> By analyzing source code of more than 430 popular Android apps we summarized the trends followed by the service providers and by the OAuth development choices made by application developers. In addition, we propose an applicationbased OAuth Manager framework, that provides a secure OAuth flow in smartphones that is based on the concept of privilege separation and does not require high overhead.</w:t>
       </w:r>
     </w:p>
     <w:p/>
@@ -4407,11 +4319,6 @@
       </w:r>
     </w:p>
     <w:p>
-      <w:pPr>
-        <w:rPr>
-          <w:rFonts w:hint="eastAsia"/>
-        </w:rPr>
-      </w:pPr>
       <w:r>
         <w:t>Stealing User Credentials</w:t>
       </w:r>
@@ -4461,11 +4368,6 @@
       </w:r>
     </w:p>
     <w:p>
-      <w:pPr>
-        <w:rPr>
-          <w:rFonts w:hint="eastAsia"/>
-        </w:rPr>
-      </w:pPr>
       <w:r>
         <w:t>A</w:t>
       </w:r>
@@ -4479,10 +4381,7 @@
         <w:t xml:space="preserve"> </w:t>
       </w:r>
       <w:r>
-        <w:t>exploit the channel between th</w:t>
-      </w:r>
-      <w:r>
-        <w:t>e intent manager and the client</w:t>
+        <w:t>exploit the channel between the intent manager and the client</w:t>
       </w:r>
       <w:r>
         <w:rPr>
@@ -4503,12 +4402,7 @@
         <w:t xml:space="preserve"> </w:t>
       </w:r>
       <w:r>
-        <w:t>攻击者通</w:t>
-      </w:r>
-      <w:bookmarkStart w:id="19" w:name="_GoBack"/>
-      <w:bookmarkEnd w:id="19"/>
-      <w:r>
-        <w:t>过拦截</w:t>
+        <w:t>攻击者通过拦截</w:t>
       </w:r>
       <w:r>
         <w:t>app</w:t>
@@ -4528,29 +4422,162 @@
           <w:i/>
         </w:rPr>
         <w:t>Confidentiality</w:t>
+      </w:r>
+    </w:p>
+    <w:p/>
+    <w:p/>
+    <w:p/>
+    <w:p>
+      <w:pPr>
+        <w:pStyle w:val="6"/>
+      </w:pPr>
+      <w:commentRangeStart w:id="19"/>
+      <w:r>
+        <w:t>The Devil is in the (Implementation) Details: An Empirical Analysis of OAuth SSO Systems</w:t>
+      </w:r>
+      <w:r>
+        <w:t xml:space="preserve"> </w:t>
+      </w:r>
+      <w:r>
+        <w:rPr>
+          <w:i/>
+        </w:rPr>
+        <w:t>CCS’12</w:t>
+      </w:r>
+      <w:commentRangeEnd w:id="19"/>
+      <w:r>
+        <w:rPr>
+          <w:rStyle w:val="a4"/>
+          <w:rFonts w:asciiTheme="minorHAnsi" w:eastAsiaTheme="minorEastAsia" w:hAnsiTheme="minorHAnsi" w:cstheme="minorBidi"/>
+          <w:b w:val="0"/>
+          <w:bCs w:val="0"/>
+        </w:rPr>
+        <w:commentReference w:id="19"/>
+      </w:r>
+    </w:p>
+    <w:p>
+      <w:r>
+        <w:t xml:space="preserve">Millions of web users today employ their Facebook accounts to sign into more than one million relying party (RP) websites. This web-based single sign-on (SSO) scheme is enabled by OAuth 2.0, a web resource authorization protocol that has been adopted by major service providers. The OAuth 2.0 protocol has proven secure by several formal methods, but whether it is indeed secure in practice remains an open question. </w:t>
+      </w:r>
+      <w:r>
+        <w:rPr>
+          <w:highlight w:val="yellow"/>
+        </w:rPr>
+        <w:t>We examine the implementations of three major OAuth identity providers (IdP) (Facebook, Microsoft, and Google) and 96 popular RP websites that support the use of Facebook accounts for login.</w:t>
+      </w:r>
+      <w:r>
+        <w:t xml:space="preserve"> Our results uncover several critical vulnerabilities that allow an attacker to gain unauthorized access to the victim user’s profile and social graph, and impersonate the victim on the RP website. Closer examination reveals that these vulnerabilities are caused by a set of design decisions that trade security for implementation simplicity. To improve the security of OAuth 2.0 SSO systems in real-world settings, we suggest simple and practical improvements to the design and implementation of IdPs and RPs that can be adopted gradually by individual sites.</w:t>
+      </w:r>
+    </w:p>
+    <w:p/>
+    <w:p>
+      <w:pPr>
+        <w:tabs>
+          <w:tab w:val="left" w:pos="3342"/>
+        </w:tabs>
+      </w:pPr>
+      <w:r>
+        <w:rPr>
+          <w:highlight w:val="yellow"/>
+        </w:rPr>
+        <w:lastRenderedPageBreak/>
+        <w:t>Access token eavesdropping</w:t>
+      </w:r>
+      <w:r>
+        <w:t xml:space="preserve">  </w:t>
+      </w:r>
+      <w:r>
+        <w:rPr>
+          <w:b/>
+          <w:i/>
+        </w:rPr>
+        <w:t>Confidentiality</w:t>
+      </w:r>
+    </w:p>
+    <w:p>
+      <w:r>
+        <w:rPr>
+          <w:highlight w:val="yellow"/>
+        </w:rPr>
+        <w:t>Access token theft via XSS</w:t>
+      </w:r>
+      <w:r>
+        <w:t xml:space="preserve"> </w:t>
+      </w:r>
+      <w:r>
+        <w:rPr>
+          <w:b/>
+          <w:i/>
+        </w:rPr>
+        <w:t xml:space="preserve"> Confidentiality</w:t>
+      </w:r>
+    </w:p>
+    <w:p>
+      <w:r>
+        <w:rPr>
+          <w:highlight w:val="yellow"/>
+        </w:rPr>
+        <w:t>Impersonation</w:t>
+      </w:r>
+    </w:p>
+    <w:p>
+      <w:r>
+        <w:t xml:space="preserve">An impersonation attack works by sending a stolen or guessed SSO credential to the RP’s sign-in endpoint through an attacker-controlled user-agent. </w:t>
+      </w:r>
+      <w:r>
+        <w:t>配合上面两个</w:t>
+      </w:r>
+    </w:p>
+    <w:p>
+      <w:r>
+        <w:rPr>
+          <w:highlight w:val="yellow"/>
+        </w:rPr>
+        <w:t>Session swapping</w:t>
+      </w:r>
+    </w:p>
+    <w:p>
+      <w:r>
+        <w:t xml:space="preserve">To launch a session swapping attack, the attacker (1) signs into an RP using the attacker’s identity from the IdP, (2) intercepts the SSO credential on his user-agent (Step 7 in Figure 1, and Step 8 in Figure 2), and then (3) embeds the intercepted SSO credential in an HTML construct (e.g., img, iframe) that causes the browser to automatically send the intercepted SSO credential to the RP’s sign-in endpoint when the exploit page is viewed by a victim user.  </w:t>
+      </w:r>
+      <w:r>
+        <w:rPr>
+          <w:b/>
+          <w:i/>
+        </w:rPr>
+        <w:t>user identification</w:t>
+      </w:r>
+    </w:p>
+    <w:p>
+      <w:r>
+        <w:rPr>
+          <w:highlight w:val="yellow"/>
+        </w:rPr>
+        <w:t>Force-login CSRF</w:t>
+      </w:r>
+    </w:p>
+    <w:p>
+      <w:r>
+        <w:t xml:space="preserve">A typical CSRF attacks requires the victim has already an authenticated session with the website, and a force-login CSRF attack can be leveraged by an attacker to achieve this prerequisite. </w:t>
       </w:r>
     </w:p>
     <w:p/>
     <w:p/>
     <w:p/>
     <w:p/>
-    <w:p/>
     <w:p>
       <w:pPr>
         <w:pStyle w:val="6"/>
       </w:pPr>
       <w:commentRangeStart w:id="20"/>
       <w:r>
-        <w:t>The Devil is in the (Implementation) Details: An Empirical Analysis of OAuth SSO Systems</w:t>
-      </w:r>
-      <w:r>
-        <w:t xml:space="preserve"> </w:t>
-      </w:r>
-      <w:r>
-        <w:rPr>
-          <w:i/>
-        </w:rPr>
-        <w:t>CCS’12</w:t>
+        <w:t xml:space="preserve">On the security of modern Single Sign-On Protocols – Second-Order Vulnerabilities in OpenID Connect </w:t>
+      </w:r>
+      <w:r>
+        <w:t xml:space="preserve"> </w:t>
+      </w:r>
+      <w:r>
+        <w:t>CoRR (2015)</w:t>
       </w:r>
       <w:commentRangeEnd w:id="20"/>
       <w:r>
@@ -4565,229 +4592,42 @@
     </w:p>
     <w:p>
       <w:r>
-        <w:t xml:space="preserve">Millions of web users today employ their Facebook accounts to sign into more than one million relying party (RP) websites. This web-based single sign-on (SSO) scheme is enabled by OAuth 2.0, a web resource authorization protocol that has been adopted by major service providers. The OAuth 2.0 protocol has proven secure by several formal methods, but whether it is indeed secure in practice remains an open question. We examine the implementations of three major OAuth identity providers (IdP) (Facebook, Microsoft, and Google) and 96 popular RP websites that support the use of Facebook accounts for login. Our results uncover several critical vulnerabilities that allow an attacker to gain unauthorized access to the victim user’s profile and social graph, and impersonate the victim on the RP website. Closer examination reveals that these vulnerabilities are caused by a set of design decisions that trade security for implementation simplicity. To improve the security of OAuth 2.0 SSO systems in real-world settings, we suggest simple and practical improvements to the design and implementation of IdPs and RPs that can be adopted </w:t>
-      </w:r>
-      <w:r>
+        <w:t>OAuth is the new de facto standard for delegating authorization in the web. An important limitation of OAuth is the fact that it was designed for authorization and not for authentication. The usage of OAuth for authentication thus leads to serious vulnerabilities as shown by Zhou et. al. in [44] and Chen et. al. in [9]. OpenID Connect was created on top of OAuth to fill this gap by providing federated identity management and user authentication. OpenID Connect was standardized in February 2014, but leading companies like Google, Microsoft, AOL and PayPal are already using it in their web applications [1], [2], [3], [30]. In this paper we describe the OpenID Connect protocol and provide the f</w:t>
+      </w:r>
+      <w:r>
+        <w:rPr>
+          <w:highlight w:val="yellow"/>
+        </w:rPr>
+        <w:t>irst in-depth analysis of one of the key features of OpenID Connect: the Discovery and the Dynamic Registration extensions.</w:t>
+      </w:r>
+      <w:r>
+        <w:t xml:space="preserve"> We present a new class of attacks on OpenID Connect that belong to the category of second-order vulnerabilities. These attacks consist of two phases: First, the injection payload is stored by the legitimate application. Later on, this payload is used in a security-critical operation. </w:t>
+      </w:r>
+      <w:r>
+        <w:rPr>
+          <w:highlight w:val="yellow"/>
+        </w:rPr>
+        <w:t>Our new class of attacks – called Malicious Endpoints attacks – exploits the OpenID Connect extensions Discovery and Dynamic Registration.</w:t>
+      </w:r>
+      <w:r>
+        <w:t xml:space="preserve"> These attacks break user authentication, compromise user privacy, and enable Server Side Request Forgery (SSRF), client-side code injection, and Denial-of-Service (DoS). As a result, the security of the OpenID Connect protocol cannot be guaranteed when these extensions are enabled in their present form. We contacted the authors of the OpenID Connect and OAuth specifications. They acknowledged our Malicious Endpoint attacks and recognized the need to improve the specification [29]. We are currently involved in the discussion regarding the mitigation of the existing issues and an extension to the OAuth specification.</w:t>
+      </w:r>
+    </w:p>
+    <w:p/>
+    <w:p>
+      <w:r>
+        <w:rPr>
+          <w:highlight w:val="yellow"/>
+        </w:rPr>
+        <w:t>second-order vulnerability on a web application</w:t>
+      </w:r>
+    </w:p>
+    <w:p>
+      <w:r>
+        <w:rPr>
+          <w:noProof/>
+        </w:rPr>
         <w:lastRenderedPageBreak/>
-        <w:t>gradually by individual sites.</w:t>
-      </w:r>
-    </w:p>
-    <w:p/>
-    <w:p>
-      <w:pPr>
-        <w:tabs>
-          <w:tab w:val="left" w:pos="3342"/>
-        </w:tabs>
-      </w:pPr>
-      <w:r>
-        <w:rPr>
-          <w:highlight w:val="yellow"/>
-        </w:rPr>
-        <w:t>Access token eavesdropping</w:t>
-      </w:r>
-      <w:r>
-        <w:t xml:space="preserve">  </w:t>
-      </w:r>
-      <w:r>
-        <w:rPr>
-          <w:b/>
-          <w:i/>
-        </w:rPr>
-        <w:t>Confidentiality</w:t>
-      </w:r>
-    </w:p>
-    <w:p>
-      <w:r>
-        <w:rPr>
-          <w:highlight w:val="yellow"/>
-        </w:rPr>
-        <w:t>Access token theft via XSS</w:t>
-      </w:r>
-      <w:r>
-        <w:t xml:space="preserve"> </w:t>
-      </w:r>
-      <w:r>
-        <w:rPr>
-          <w:b/>
-          <w:i/>
-        </w:rPr>
-        <w:t xml:space="preserve"> </w:t>
-      </w:r>
-      <w:r>
-        <w:rPr>
-          <w:b/>
-          <w:i/>
-        </w:rPr>
-        <w:t>Confidentiality</w:t>
-      </w:r>
-    </w:p>
-    <w:p>
-      <w:r>
-        <w:rPr>
-          <w:highlight w:val="yellow"/>
-        </w:rPr>
-        <w:t>Impersonation</w:t>
-      </w:r>
-    </w:p>
-    <w:p>
-      <w:r>
-        <w:t>An impersonation attack works by sending a stolen or</w:t>
-      </w:r>
-      <w:r>
-        <w:t xml:space="preserve"> </w:t>
-      </w:r>
-      <w:r>
-        <w:t>guessed SSO credential to the RP’s sign-in endpoint through</w:t>
-      </w:r>
-      <w:r>
-        <w:t xml:space="preserve"> </w:t>
-      </w:r>
-      <w:r>
-        <w:t>an attacker-controlled user-agent.</w:t>
-      </w:r>
-      <w:r>
-        <w:t xml:space="preserve"> </w:t>
-      </w:r>
-      <w:r>
-        <w:t>配合上面两个</w:t>
-      </w:r>
-    </w:p>
-    <w:p>
-      <w:r>
-        <w:rPr>
-          <w:highlight w:val="yellow"/>
-        </w:rPr>
-        <w:t>Session swapping</w:t>
-      </w:r>
-    </w:p>
-    <w:p>
-      <w:r>
-        <w:t>To launch a session</w:t>
-      </w:r>
-      <w:r>
-        <w:t xml:space="preserve"> </w:t>
-      </w:r>
-      <w:r>
-        <w:t>swapping attack, the attacker (1) signs into an RP using the</w:t>
-      </w:r>
-      <w:r>
-        <w:t xml:space="preserve"> </w:t>
-      </w:r>
-      <w:r>
-        <w:t>attacker’s identity from the IdP, (2) intercepts the SSO credential on his user-agent (Step 7 in Figure 1, and Step 8 in</w:t>
-      </w:r>
-      <w:r>
-        <w:t xml:space="preserve"> </w:t>
-      </w:r>
-      <w:r>
-        <w:t>Figure 2), and then (3) embeds the intercepted SSO credential in an HTML construct (e.g., img, iframe) that causes</w:t>
-      </w:r>
-      <w:r>
-        <w:t xml:space="preserve"> </w:t>
-      </w:r>
-      <w:r>
-        <w:t>the browser to automatically send the intercepted SSO credential to the RP’s sign-in endpoint when the exploit page is</w:t>
-      </w:r>
-      <w:r>
-        <w:t xml:space="preserve"> </w:t>
-      </w:r>
-      <w:r>
-        <w:t>viewed by a victim user.</w:t>
-      </w:r>
-      <w:r>
-        <w:t xml:space="preserve">  </w:t>
-      </w:r>
-      <w:r>
-        <w:rPr>
-          <w:b/>
-          <w:i/>
-        </w:rPr>
-        <w:t>user identification</w:t>
-      </w:r>
-    </w:p>
-    <w:p>
-      <w:r>
-        <w:rPr>
-          <w:highlight w:val="yellow"/>
-        </w:rPr>
-        <w:t>Force-login CSRF</w:t>
-      </w:r>
-    </w:p>
-    <w:p>
-      <w:r>
-        <w:t>A typical CSRF attacks requires the victim has already</w:t>
-      </w:r>
-      <w:r>
-        <w:t xml:space="preserve"> </w:t>
-      </w:r>
-      <w:r>
-        <w:t>an authenticated session with the website, and a force-login</w:t>
-      </w:r>
-      <w:r>
-        <w:t xml:space="preserve"> </w:t>
-      </w:r>
-      <w:r>
-        <w:t>CSRF attack can be leveraged by an attacker to achieve this</w:t>
-      </w:r>
-      <w:r>
-        <w:t xml:space="preserve"> </w:t>
-      </w:r>
-      <w:r>
-        <w:t>prerequisite.</w:t>
-      </w:r>
-      <w:r>
-        <w:t xml:space="preserve"> </w:t>
-      </w:r>
-    </w:p>
-    <w:p/>
-    <w:p/>
-    <w:p/>
-    <w:p/>
-    <w:p>
-      <w:pPr>
-        <w:pStyle w:val="6"/>
-      </w:pPr>
-      <w:commentRangeStart w:id="21"/>
-      <w:r>
-        <w:t xml:space="preserve">On the security of modern Single Sign-On Protocols – Second-Order Vulnerabilities in OpenID Connect </w:t>
-      </w:r>
-      <w:r>
-        <w:t xml:space="preserve"> </w:t>
-      </w:r>
-      <w:r>
-        <w:t>CoRR (2015)</w:t>
-      </w:r>
-      <w:commentRangeEnd w:id="21"/>
-      <w:r>
-        <w:rPr>
-          <w:rStyle w:val="a4"/>
-          <w:rFonts w:asciiTheme="minorHAnsi" w:eastAsiaTheme="minorEastAsia" w:hAnsiTheme="minorHAnsi" w:cstheme="minorBidi"/>
-          <w:b w:val="0"/>
-          <w:bCs w:val="0"/>
-        </w:rPr>
-        <w:commentReference w:id="21"/>
-      </w:r>
-    </w:p>
-    <w:p>
-      <w:r>
-        <w:t>OAuth is the new de facto standard for delegating authorization in the web. An important limitation of OAuth is the fact that it was designed for authorization and not for authentication. The usage of OAuth for authentication thus leads to serious vulnerabilities as shown by Zhou et. al. in [44] and Chen et. al. in [9]. OpenID Connect was created on top of OAuth to fill this gap by providing federated identity management and user authentication. OpenID Connect was standardized in February 2014, but leading companies like Google, Microsoft, AOL and PayPal are already using it in their web applications [1], [2], [3], [30]. In this paper we describe the OpenID Connect protocol and provide the first in-depth analysis of one of the key features of OpenID Connect: the Discovery and the Dynamic Registration extensions. We present a new class of attacks on OpenID Connect that belong to the category of second-order vulnerabilities. These attacks consist of two phases: First, the injection payload is stored by the legitimate application. Later on, this payload is used in a security-critical operation. Our new class of attacks – called Malicious Endpoints attacks – exploits the OpenID Connect extensions Discovery and Dynamic Registration. These attacks break user authentication, compromise user privacy, and enable Server Side Request Forgery (SSRF), client-side code injection, and Denial-of-Service (DoS). As a result, the security of the OpenID Connect protocol cannot be guaranteed when these extensions are enabled in their present form. We contacted the authors of the OpenID Connect and OAuth specifications. They acknowledged our Malicious Endpoint attacks and recognized the need to improve the specification [29]. We are currently involved in the discussion regarding the mitigation of the existing issues and an extension to the OAuth specification.</w:t>
-      </w:r>
-    </w:p>
-    <w:p/>
-    <w:p>
-      <w:r>
-        <w:rPr>
-          <w:highlight w:val="yellow"/>
-        </w:rPr>
-        <w:lastRenderedPageBreak/>
-        <w:t>second-order vulnerability on a web application</w:t>
-      </w:r>
-    </w:p>
-    <w:p>
-      <w:r>
-        <w:rPr>
-          <w:noProof/>
-        </w:rPr>
         <w:drawing>
           <wp:inline distT="0" distB="0" distL="0" distR="0" wp14:anchorId="49AFE3A0" wp14:editId="7BBC43FE">
             <wp:extent cx="4743450" cy="2133600"/>
@@ -4828,7 +4668,6 @@
     <w:p>
       <w:pPr>
         <w:rPr>
-          <w:rFonts w:hint="eastAsia"/>
           <w:b/>
           <w:i/>
         </w:rPr>
@@ -4850,11 +4689,6 @@
       </w:r>
     </w:p>
     <w:p>
-      <w:pPr>
-        <w:rPr>
-          <w:rFonts w:hint="eastAsia"/>
-        </w:rPr>
-      </w:pPr>
       <w:r>
         <w:t>通过恶意的</w:t>
       </w:r>
@@ -4967,7 +4801,6 @@
     <w:p>
       <w:pPr>
         <w:rPr>
-          <w:rFonts w:hint="eastAsia"/>
           <w:b/>
           <w:i/>
         </w:rPr>
@@ -5008,11 +4841,6 @@
       </w:r>
     </w:p>
     <w:p>
-      <w:pPr>
-        <w:rPr>
-          <w:rFonts w:hint="eastAsia"/>
-        </w:rPr>
-      </w:pPr>
       <w:r>
         <w:t>Victim</w:t>
       </w:r>
@@ -5044,7 +4872,7 @@
       <w:pPr>
         <w:pStyle w:val="6"/>
       </w:pPr>
-      <w:commentRangeStart w:id="22"/>
+      <w:commentRangeStart w:id="21"/>
       <w:r>
         <w:t>Analysing the Security of Google’s implementation of OpenID Connect</w:t>
       </w:r>
@@ -5054,7 +4882,7 @@
       <w:r>
         <w:t>DIMVA 2016</w:t>
       </w:r>
-      <w:commentRangeEnd w:id="22"/>
+      <w:commentRangeEnd w:id="21"/>
       <w:r>
         <w:rPr>
           <w:rStyle w:val="a4"/>
@@ -5062,16 +4890,25 @@
           <w:b w:val="0"/>
           <w:bCs w:val="0"/>
         </w:rPr>
-        <w:commentReference w:id="22"/>
-      </w:r>
-    </w:p>
-    <w:p>
-      <w:r>
-        <w:t xml:space="preserve">Many millions of users routinely use their Google accounts to log in to relying party (RP) websites supporting the Google OpenID Connect service. OpenID Connect, a newly standardised single-sign-on protocol, builds an identity layer on top of the OAuth 2.0 protocol, which has itself been widely adopted to support identity management services. It adds identity management functionality to the OAuth 2.0 system and allows an RP to obtain assurances regarding the authenticity of an end </w:t>
+        <w:commentReference w:id="21"/>
+      </w:r>
+    </w:p>
+    <w:p>
+      <w:r>
+        <w:t xml:space="preserve">Many millions of users routinely use their Google accounts to log in to relying party (RP) websites supporting the Google OpenID Connect service. OpenID Connect, a newly standardised single-sign-on protocol, builds an identity layer on top of the OAuth 2.0 protocol, which has itself been widely adopted to support identity management services. It adds identity management functionality to the OAuth 2.0 system and allows an RP to obtain assurances regarding the authenticity of an end user. A number of authors have analysed the security of the OAuth 2.0 protocol, but whether </w:t>
       </w:r>
       <w:r>
         <w:lastRenderedPageBreak/>
-        <w:t>user. A number of authors have analysed the security of the OAuth 2.0 protocol, but whether OpenID Connect is secure in practice remains an open question. We report on a large-scale practical study of Google’s implementation of OpenID Connect, involving forensic examination of 103 RP websites which support its use for signin. Our study reveals serious vulnerabilities of a number of types, all of which allow an attacker to log in to an RP website as a victim user. Further examination suggests that these vulnerabilities are caused by a combination of Google’s design of its OpenID Connect service and RP developers making design decisions which sacrifice security for simplicity of implementation. We also give practical recommendations for both RPs and OPs to help improve the security of real world OpenID Connect systems.</w:t>
+        <w:t xml:space="preserve">OpenID Connect is secure in practice remains an open question. </w:t>
+      </w:r>
+      <w:r>
+        <w:rPr>
+          <w:highlight w:val="yellow"/>
+        </w:rPr>
+        <w:t>We report on a large-scale practical study of Google’s implementation of OpenID Connect, involving forensic examination of 103 RP websites which support its use for signin</w:t>
+      </w:r>
+      <w:r>
+        <w:t>. Our study reveals serious vulnerabilities of a number of types, all of which allow an attacker to log in to an RP website as a victim user. Further examination suggests that these vulnerabilities are caused by a combination of Google’s design of its OpenID Connect service and RP developers making design decisions which sacrifice security for simplicity of implementation. We also give practical recommendations for both RPs and OPs to help improve the security of real world OpenID Connect systems.</w:t>
       </w:r>
     </w:p>
     <w:p/>
@@ -5112,10 +4949,28 @@
     </w:p>
     <w:p>
       <w:pPr>
+        <w:rPr>
+          <w:rFonts w:ascii="CMBX10" w:hAnsi="CMBX10" w:hint="eastAsia"/>
+          <w:color w:val="000000"/>
+          <w:sz w:val="22"/>
+        </w:rPr>
+      </w:pPr>
+      <w:r>
         <w:rPr>
           <w:rFonts w:ascii="CMBX10" w:hAnsi="CMBX10"/>
           <w:color w:val="000000"/>
           <w:sz w:val="22"/>
+          <w:highlight w:val="yellow"/>
+        </w:rPr>
+        <w:t>Using the Wrong Token</w:t>
+      </w:r>
+    </w:p>
+    <w:p>
+      <w:pPr>
+        <w:rPr>
+          <w:rFonts w:ascii="CMBX10" w:hAnsi="CMBX10" w:hint="eastAsia"/>
+          <w:color w:val="000000"/>
+          <w:sz w:val="22"/>
         </w:rPr>
       </w:pPr>
       <w:r>
@@ -5123,26 +4978,32 @@
           <w:rFonts w:ascii="CMBX10" w:hAnsi="CMBX10"/>
           <w:color w:val="000000"/>
           <w:sz w:val="22"/>
-          <w:highlight w:val="yellow"/>
-        </w:rPr>
-        <w:t>Using the Wrong Token</w:t>
-      </w:r>
-    </w:p>
-    <w:p>
-      <w:pPr>
+        </w:rPr>
+        <w:t>使用</w:t>
+      </w:r>
+      <w:r>
         <w:rPr>
           <w:rFonts w:ascii="CMBX10" w:hAnsi="CMBX10"/>
           <w:color w:val="000000"/>
           <w:sz w:val="22"/>
         </w:rPr>
-      </w:pPr>
+        <w:t>access token</w:t>
+      </w:r>
+      <w:r>
+        <w:rPr>
+          <w:rFonts w:ascii="CMBX10" w:hAnsi="CMBX10" w:hint="eastAsia"/>
+          <w:color w:val="000000"/>
+          <w:sz w:val="22"/>
+        </w:rPr>
+        <w:t>，</w:t>
+      </w:r>
       <w:r>
         <w:rPr>
           <w:rFonts w:ascii="CMBX10" w:hAnsi="CMBX10"/>
           <w:color w:val="000000"/>
           <w:sz w:val="22"/>
         </w:rPr>
-        <w:t>使用</w:t>
+        <w:t>不与</w:t>
       </w:r>
       <w:r>
         <w:rPr>
@@ -5150,7 +5011,15 @@
           <w:color w:val="000000"/>
           <w:sz w:val="22"/>
         </w:rPr>
-        <w:t>access token</w:t>
+        <w:t>RP</w:t>
+      </w:r>
+      <w:r>
+        <w:rPr>
+          <w:rFonts w:ascii="CMBX10" w:hAnsi="CMBX10"/>
+          <w:color w:val="000000"/>
+          <w:sz w:val="22"/>
+        </w:rPr>
+        <w:t>绑定</w:t>
       </w:r>
       <w:r>
         <w:rPr>
@@ -5158,53 +5027,14 @@
           <w:color w:val="000000"/>
           <w:sz w:val="22"/>
         </w:rPr>
-        <w:t>，</w:t>
-      </w:r>
-      <w:r>
-        <w:rPr>
-          <w:rFonts w:ascii="CMBX10" w:hAnsi="CMBX10"/>
-          <w:color w:val="000000"/>
-          <w:sz w:val="22"/>
-        </w:rPr>
-        <w:t>不与</w:t>
-      </w:r>
-      <w:r>
-        <w:rPr>
-          <w:rFonts w:ascii="CMBX10" w:hAnsi="CMBX10"/>
-          <w:color w:val="000000"/>
-          <w:sz w:val="22"/>
-        </w:rPr>
-        <w:t>RP</w:t>
-      </w:r>
-      <w:r>
-        <w:rPr>
-          <w:rFonts w:ascii="CMBX10" w:hAnsi="CMBX10"/>
-          <w:color w:val="000000"/>
-          <w:sz w:val="22"/>
-        </w:rPr>
-        <w:t>绑定</w:t>
-      </w:r>
-      <w:r>
-        <w:rPr>
-          <w:rFonts w:ascii="CMBX10" w:hAnsi="CMBX10" w:hint="eastAsia"/>
-          <w:color w:val="000000"/>
-          <w:sz w:val="22"/>
-        </w:rPr>
-        <w:t xml:space="preserve"> </w:t>
-      </w:r>
-      <w:r>
-        <w:rPr>
-          <w:b/>
-          <w:i/>
-        </w:rPr>
-        <w:t xml:space="preserve"> </w:t>
-      </w:r>
-      <w:r>
-        <w:rPr>
-          <w:b/>
-          <w:i/>
-        </w:rPr>
-        <w:t>receiver designation</w:t>
+        <w:t xml:space="preserve"> </w:t>
+      </w:r>
+      <w:r>
+        <w:rPr>
+          <w:b/>
+          <w:i/>
+        </w:rPr>
+        <w:t xml:space="preserve"> receiver designation</w:t>
       </w:r>
     </w:p>
     <w:p>
@@ -5227,22 +5057,10 @@
           <w:b/>
           <w:i/>
         </w:rPr>
-        <w:t xml:space="preserve"> </w:t>
-      </w:r>
-      <w:r>
-        <w:rPr>
-          <w:b/>
-          <w:i/>
-        </w:rPr>
-        <w:t>Confidentiality</w:t>
-      </w:r>
-    </w:p>
-    <w:p>
-      <w:pPr>
-        <w:rPr>
-          <w:rFonts w:hint="eastAsia"/>
-        </w:rPr>
-      </w:pPr>
+        <w:t xml:space="preserve"> Confidentiality</w:t>
+      </w:r>
+    </w:p>
+    <w:p>
       <w:r>
         <w:rPr>
           <w:highlight w:val="yellow"/>
@@ -5261,11 +5079,6 @@
       </w:r>
     </w:p>
     <w:p>
-      <w:pPr>
-        <w:rPr>
-          <w:rFonts w:hint="eastAsia"/>
-        </w:rPr>
-      </w:pPr>
       <w:r>
         <w:rPr>
           <w:highlight w:val="yellow"/>
@@ -5281,7 +5094,7 @@
       <w:pPr>
         <w:pStyle w:val="6"/>
       </w:pPr>
-      <w:commentRangeStart w:id="23"/>
+      <w:commentRangeStart w:id="22"/>
       <w:r>
         <w:t>From Multiple Credentials to</w:t>
       </w:r>
@@ -5297,7 +5110,7 @@
       <w:r>
         <w:t>SEC 2011</w:t>
       </w:r>
-      <w:commentRangeEnd w:id="23"/>
+      <w:commentRangeEnd w:id="22"/>
       <w:r>
         <w:rPr>
           <w:rStyle w:val="a4"/>
@@ -5305,7 +5118,7 @@
           <w:b w:val="0"/>
           <w:bCs w:val="0"/>
         </w:rPr>
-        <w:commentReference w:id="23"/>
+        <w:commentReference w:id="22"/>
       </w:r>
     </w:p>
     <w:p>
@@ -7947,13 +7760,74 @@
         <w:annotationRef/>
       </w:r>
       <w:r>
-        <w:t>只说明了</w:t>
-      </w:r>
-      <w:r>
-        <w:t>integrity</w:t>
-      </w:r>
-      <w:r>
-        <w:t>问题</w:t>
+        <w:rPr>
+          <w:rFonts w:hint="eastAsia"/>
+        </w:rPr>
+        <w:t>OK</w:t>
+      </w:r>
+    </w:p>
+    <w:p>
+      <w:pPr>
+        <w:pStyle w:val="a5"/>
+      </w:pPr>
+      <w:r>
+        <w:rPr>
+          <w:rFonts w:hint="eastAsia"/>
+        </w:rPr>
+        <w:t>integrity-</w:t>
+      </w:r>
+      <w:r>
+        <w:t>&gt;</w:t>
+      </w:r>
+      <w:r>
+        <w:rPr>
+          <w:rFonts w:hint="eastAsia"/>
+        </w:rPr>
+        <w:t xml:space="preserve"> key</w:t>
+      </w:r>
+      <w:r>
+        <w:t xml:space="preserve"> confusion</w:t>
+      </w:r>
+      <w:r>
+        <w:t>，误用验证的</w:t>
+      </w:r>
+      <w:r>
+        <w:t>key</w:t>
+      </w:r>
+    </w:p>
+    <w:p>
+      <w:pPr>
+        <w:pStyle w:val="a5"/>
+        <w:rPr>
+          <w:rFonts w:hint="eastAsia"/>
+        </w:rPr>
+      </w:pPr>
+      <w:r>
+        <w:t>Token Recipient Confusion</w:t>
+      </w:r>
+      <w:r>
+        <w:t>-</w:t>
+      </w:r>
+      <w:r>
+        <w:rPr>
+          <w:rFonts w:hint="eastAsia"/>
+        </w:rPr>
+        <w:t>&gt;RP</w:t>
+      </w:r>
+      <w:r>
+        <w:rPr>
+          <w:rFonts w:hint="eastAsia"/>
+        </w:rPr>
+        <w:t>未</w:t>
+      </w:r>
+      <w:r>
+        <w:t>正确验证</w:t>
+      </w:r>
+      <w:r>
+        <w:t>identity proof</w:t>
+      </w:r>
+      <w:r>
+        <w:t>中的标识</w:t>
       </w:r>
     </w:p>
   </w:comment>
@@ -7975,13 +7849,86 @@
         <w:t>的</w:t>
       </w:r>
       <w:r>
-        <w:t>break the confidentiality and</w:t>
-      </w:r>
-      <w:r>
-        <w:t xml:space="preserve"> </w:t>
-      </w:r>
-      <w:r>
-        <w:t>RP designation of identity proof</w:t>
+        <w:t>break the confidentiality and RP designation of identity proof</w:t>
+      </w:r>
+    </w:p>
+    <w:p>
+      <w:pPr>
+        <w:pStyle w:val="a5"/>
+        <w:rPr>
+          <w:rFonts w:hint="eastAsia"/>
+        </w:rPr>
+      </w:pPr>
+      <w:r>
+        <w:rPr>
+          <w:rFonts w:hint="eastAsia"/>
+        </w:rPr>
+        <w:t>他对</w:t>
+      </w:r>
+      <w:r>
+        <w:t>一些</w:t>
+      </w:r>
+      <w:r>
+        <w:rPr>
+          <w:rFonts w:hint="eastAsia"/>
+        </w:rPr>
+        <w:t>App</w:t>
+      </w:r>
+      <w:r>
+        <w:t>进行了</w:t>
+      </w:r>
+      <w:r>
+        <w:rPr>
+          <w:rFonts w:hint="eastAsia"/>
+        </w:rPr>
+        <w:t>搜索</w:t>
+      </w:r>
+      <w:r>
+        <w:t>，然后发现</w:t>
+      </w:r>
+      <w:r>
+        <w:t>webview</w:t>
+      </w:r>
+      <w:r>
+        <w:t>是一个问题。</w:t>
+      </w:r>
+    </w:p>
+    <w:p>
+      <w:pPr>
+        <w:pStyle w:val="a5"/>
+      </w:pPr>
+      <w:r>
+        <w:rPr>
+          <w:rFonts w:hint="eastAsia"/>
+        </w:rPr>
+        <w:t>这个</w:t>
+      </w:r>
+      <w:r>
+        <w:t>更多的是一个防护方案。</w:t>
+      </w:r>
+    </w:p>
+    <w:p>
+      <w:pPr>
+        <w:pStyle w:val="a5"/>
+        <w:rPr>
+          <w:rFonts w:hint="eastAsia"/>
+          <w:color w:val="FF0000"/>
+        </w:rPr>
+      </w:pPr>
+      <w:r>
+        <w:rPr>
+          <w:rFonts w:hint="eastAsia"/>
+          <w:color w:val="FF0000"/>
+          <w:highlight w:val="yellow"/>
+        </w:rPr>
+        <w:t>觉得</w:t>
+      </w:r>
+      <w:r>
+        <w:rPr>
+          <w:color w:val="FF0000"/>
+          <w:highlight w:val="yellow"/>
+        </w:rPr>
+        <w:t>不要了。</w:t>
       </w:r>
     </w:p>
   </w:comment>
@@ -7989,6 +7936,9 @@
     <w:p>
       <w:pPr>
         <w:pStyle w:val="a5"/>
+        <w:rPr>
+          <w:rFonts w:hint="eastAsia"/>
+        </w:rPr>
       </w:pPr>
       <w:r>
         <w:rPr>
@@ -7997,13 +7947,35 @@
         <w:annotationRef/>
       </w:r>
       <w:r>
-        <w:t>只说明了</w:t>
+        <w:rPr>
+          <w:rFonts w:hint="eastAsia"/>
+        </w:rPr>
+        <w:t>OK</w:t>
+      </w:r>
+      <w:r>
+        <w:t>，加了</w:t>
       </w:r>
       <w:r>
         <w:t>integrity</w:t>
       </w:r>
       <w:r>
-        <w:t>问题</w:t>
+        <w:t>和</w:t>
+      </w:r>
+      <w:r>
+        <w:rPr>
+          <w:rFonts w:hint="eastAsia"/>
+        </w:rPr>
+        <w:t xml:space="preserve"> </w:t>
+      </w:r>
+      <w:r>
+        <w:t xml:space="preserve">RP </w:t>
+      </w:r>
+      <w:r>
+        <w:rPr>
+          <w:b/>
+          <w:i/>
+        </w:rPr>
+        <w:t>designation</w:t>
       </w:r>
     </w:p>
   </w:comment>
@@ -8011,30 +7983,312 @@
     <w:p>
       <w:pPr>
         <w:pStyle w:val="a5"/>
-      </w:pPr>
-      <w:r>
-        <w:rPr>
-          <w:rStyle w:val="a4"/>
-        </w:rPr>
-        <w:annotationRef/>
-      </w:r>
-      <w:r>
         <w:rPr>
           <w:rFonts w:ascii="NimbusRomNo9L-Regu" w:hAnsi="NimbusRomNo9L-Regu"/>
           <w:color w:val="000000"/>
           <w:sz w:val="20"/>
           <w:szCs w:val="20"/>
         </w:rPr>
-        <w:t>只在</w:t>
-      </w:r>
-      <w:r>
+      </w:pPr>
+      <w:r>
+        <w:rPr>
+          <w:rStyle w:val="a4"/>
+        </w:rPr>
+        <w:annotationRef/>
+      </w:r>
+      <w:r>
+        <w:rPr>
+          <w:rFonts w:ascii="NimbusRomNo9L-Regu" w:hAnsi="NimbusRomNo9L-Regu" w:hint="eastAsia"/>
+          <w:color w:val="000000"/>
+          <w:sz w:val="20"/>
+          <w:szCs w:val="20"/>
+        </w:rPr>
+        <w:t>OK</w:t>
+      </w:r>
+    </w:p>
+    <w:p>
+      <w:r>
+        <w:rPr>
+          <w:rFonts w:hint="eastAsia"/>
+          <w:highlight w:val="yellow"/>
+        </w:rPr>
+        <w:t>Bypass MAC key protection</w:t>
+      </w:r>
+      <w:r>
+        <w:t xml:space="preserve"> </w:t>
+      </w:r>
+      <w:r>
+        <w:sym w:font="Wingdings" w:char="F0E0"/>
+      </w:r>
+      <w:r>
+        <w:t xml:space="preserve"> IdP</w:t>
+      </w:r>
+      <w:r>
+        <w:rPr>
+          <w:rFonts w:hint="eastAsia"/>
+        </w:rPr>
+        <w:t>没</w:t>
+      </w:r>
+      <w:r>
+        <w:t>绑定</w:t>
+      </w:r>
+    </w:p>
+    <w:p>
+      <w:pPr>
+        <w:rPr>
+          <w:rFonts w:hint="eastAsia"/>
+        </w:rPr>
+      </w:pPr>
+      <w:r>
+        <w:rPr>
+          <w:highlight w:val="yellow"/>
+        </w:rPr>
+        <w:t>Access token Injection</w:t>
+      </w:r>
+      <w:r>
+        <w:sym w:font="Wingdings" w:char="F0E0"/>
+      </w:r>
+      <w:r>
+        <w:t xml:space="preserve"> RP</w:t>
+      </w:r>
+      <w:r>
+        <w:rPr>
+          <w:rFonts w:hint="eastAsia"/>
+        </w:rPr>
+        <w:t>未</w:t>
+      </w:r>
+      <w:r>
+        <w:t>验证</w:t>
+      </w:r>
+    </w:p>
+  </w:comment>
+  <w:comment w:id="11" w:author="Guocqian" w:date="2020-03-03T04:24:00Z" w:initials="G">
+    <w:p>
+      <w:pPr>
+        <w:pStyle w:val="a5"/>
+      </w:pPr>
+      <w:r>
+        <w:rPr>
+          <w:rStyle w:val="a4"/>
+        </w:rPr>
+        <w:annotationRef/>
+      </w:r>
+      <w:r>
+        <w:t xml:space="preserve">Mobile analysis </w:t>
+      </w:r>
+      <w:r>
+        <w:t>的</w:t>
+      </w:r>
+      <w:r>
+        <w:t>break the confidentiality and RP designation of identity proof</w:t>
+      </w:r>
+    </w:p>
+    <w:p>
+      <w:pPr>
+        <w:pStyle w:val="a5"/>
+        <w:rPr>
+          <w:rFonts w:hint="eastAsia"/>
+        </w:rPr>
+      </w:pPr>
+      <w:r>
+        <w:t xml:space="preserve">Ok </w:t>
+      </w:r>
+      <w:r>
+        <w:rPr>
+          <w:rFonts w:hint="eastAsia"/>
+        </w:rPr>
+        <w:t>已添加</w:t>
+      </w:r>
+      <w:r>
+        <w:t>integrity</w:t>
+      </w:r>
+      <w:r>
+        <w:t>和</w:t>
+      </w:r>
+      <w:r>
+        <w:rPr>
+          <w:b/>
+          <w:i/>
+        </w:rPr>
+        <w:t>Confidentiality</w:t>
+      </w:r>
+    </w:p>
+  </w:comment>
+  <w:comment w:id="12" w:author="Guocqian" w:date="2020-03-03T04:25:00Z" w:initials="G">
+    <w:p>
+      <w:pPr>
+        <w:pStyle w:val="a5"/>
+      </w:pPr>
+      <w:r>
+        <w:rPr>
+          <w:rStyle w:val="a4"/>
+        </w:rPr>
+        <w:annotationRef/>
+      </w:r>
+      <w:r>
+        <w:t>Ok</w:t>
+      </w:r>
+    </w:p>
+    <w:p>
+      <w:pPr>
+        <w:pStyle w:val="a5"/>
+      </w:pPr>
+      <w:r>
+        <w:rPr>
+          <w:rFonts w:hint="eastAsia"/>
+        </w:rPr>
+        <w:t>机密性</w:t>
+      </w:r>
+      <w:r>
+        <w:rPr>
+          <w:rFonts w:hint="eastAsia"/>
+        </w:rPr>
+        <w:t>+</w:t>
+      </w:r>
+      <w:r>
+        <w:t>RP designation</w:t>
+      </w:r>
+      <w:r>
+        <w:rPr>
+          <w:rFonts w:hint="eastAsia"/>
+        </w:rPr>
+        <w:t>，</w:t>
+      </w:r>
+    </w:p>
+    <w:p>
+      <w:pPr>
+        <w:pStyle w:val="a5"/>
+        <w:rPr>
+          <w:rFonts w:hint="eastAsia"/>
+        </w:rPr>
+      </w:pPr>
+      <w:r>
+        <w:rPr>
+          <w:rFonts w:hint="eastAsia"/>
+        </w:rPr>
+        <w:t>没有强调</w:t>
+      </w:r>
+      <w:r>
+        <w:t>工具，因为篇幅，而且</w:t>
+      </w:r>
+      <w:r>
+        <w:rPr>
+          <w:rFonts w:hint="eastAsia"/>
+        </w:rPr>
+        <w:t>针对</w:t>
+      </w:r>
+      <w:r>
+        <w:t>移动端只有这一个工具</w:t>
+      </w:r>
+    </w:p>
+  </w:comment>
+  <w:comment w:id="13" w:author="Guocqian" w:date="2020-03-03T04:27:00Z" w:initials="G">
+    <w:p>
+      <w:pPr>
+        <w:pStyle w:val="a5"/>
+        <w:rPr>
+          <w:rFonts w:hint="eastAsia"/>
+        </w:rPr>
+      </w:pPr>
+      <w:r>
+        <w:rPr>
+          <w:rStyle w:val="a4"/>
+        </w:rPr>
+        <w:annotationRef/>
+      </w:r>
+      <w:r>
+        <w:t>O</w:t>
+      </w:r>
+      <w:r>
+        <w:rPr>
+          <w:rFonts w:hint="eastAsia"/>
+        </w:rPr>
+        <w:t>k</w:t>
+      </w:r>
+      <w:r>
+        <w:t>，已加入到</w:t>
+      </w:r>
+      <w:r>
+        <w:t>mobile SSO</w:t>
+      </w:r>
+      <w:r>
+        <w:t>分析中，已加入机密性、完整性和</w:t>
+      </w:r>
+      <w:r>
+        <w:t>RP designation</w:t>
+      </w:r>
+      <w:r>
+        <w:t>中</w:t>
+      </w:r>
+    </w:p>
+  </w:comment>
+  <w:comment w:id="14" w:author="Guocqian" w:date="2020-03-03T04:30:00Z" w:initials="G">
+    <w:p>
+      <w:pPr>
+        <w:pStyle w:val="a5"/>
+      </w:pPr>
+      <w:r>
+        <w:rPr>
+          <w:rStyle w:val="a4"/>
+        </w:rPr>
+        <w:annotationRef/>
+      </w:r>
+      <w:r>
+        <w:t>没有引用</w:t>
+      </w:r>
+    </w:p>
+    <w:p>
+      <w:pPr>
+        <w:pStyle w:val="a5"/>
+        <w:rPr>
+          <w:rFonts w:hint="eastAsia"/>
+        </w:rPr>
+      </w:pPr>
+      <w:r>
+        <w:rPr>
+          <w:rFonts w:hint="eastAsia"/>
+        </w:rPr>
+        <w:t>这个</w:t>
+      </w:r>
+      <w:r>
+        <w:t>是一个通用的</w:t>
+      </w:r>
+      <w:r>
+        <w:t>webview</w:t>
+      </w:r>
+      <w:r>
+        <w:t>攻击，是否就不需要</w:t>
+      </w:r>
+      <w:r>
+        <w:rPr>
+          <w:rFonts w:hint="eastAsia"/>
+        </w:rPr>
+        <w:t>了</w:t>
+      </w:r>
+      <w:r>
+        <w:t>。</w:t>
+      </w:r>
+    </w:p>
+  </w:comment>
+  <w:comment w:id="15" w:author="Guocqian" w:date="2020-03-03T04:32:00Z" w:initials="G">
+    <w:p>
+      <w:pPr>
+        <w:pStyle w:val="a5"/>
         <w:rPr>
           <w:rFonts w:ascii="NimbusRomNo9L-Regu" w:hAnsi="NimbusRomNo9L-Regu"/>
           <w:color w:val="000000"/>
           <w:sz w:val="20"/>
           <w:szCs w:val="20"/>
         </w:rPr>
-        <w:t>break the RP designation, such as the incorrect</w:t>
+      </w:pPr>
+      <w:r>
+        <w:rPr>
+          <w:rStyle w:val="a4"/>
+        </w:rPr>
+        <w:annotationRef/>
+      </w:r>
+      <w:r>
+        <w:t>在</w:t>
       </w:r>
       <w:r>
         <w:rPr>
@@ -8043,7 +8297,7 @@
           <w:sz w:val="20"/>
           <w:szCs w:val="20"/>
         </w:rPr>
-        <w:t xml:space="preserve"> </w:t>
+        <w:t>performed an analysis of SSO implementations</w:t>
       </w:r>
       <w:r>
         <w:rPr>
@@ -8052,7 +8306,7 @@
           <w:sz w:val="20"/>
           <w:szCs w:val="20"/>
         </w:rPr>
-        <w:t>binding at IdPs</w:t>
+        <w:t xml:space="preserve"> </w:t>
       </w:r>
       <w:r>
         <w:rPr>
@@ -8061,67 +8315,7 @@
           <w:sz w:val="20"/>
           <w:szCs w:val="20"/>
         </w:rPr>
-        <w:t>引用</w:t>
-      </w:r>
-    </w:p>
-  </w:comment>
-  <w:comment w:id="11" w:author="Guocqian" w:date="2020-03-03T04:24:00Z" w:initials="G">
-    <w:p>
-      <w:pPr>
-        <w:pStyle w:val="a5"/>
-      </w:pPr>
-      <w:r>
-        <w:rPr>
-          <w:rStyle w:val="a4"/>
-        </w:rPr>
-        <w:annotationRef/>
-      </w:r>
-      <w:r>
-        <w:t xml:space="preserve">Mobile analysis </w:t>
-      </w:r>
-      <w:r>
-        <w:t>的</w:t>
-      </w:r>
-      <w:r>
-        <w:t>break the confidentiality and RP designation of identity proof</w:t>
-      </w:r>
-    </w:p>
-  </w:comment>
-  <w:comment w:id="12" w:author="Guocqian" w:date="2020-03-03T04:25:00Z" w:initials="G">
-    <w:p>
-      <w:pPr>
-        <w:pStyle w:val="a5"/>
-      </w:pPr>
-      <w:r>
-        <w:rPr>
-          <w:rStyle w:val="a4"/>
-        </w:rPr>
-        <w:annotationRef/>
-      </w:r>
-      <w:r>
-        <w:t xml:space="preserve">Mobile analysis </w:t>
-      </w:r>
-      <w:r>
-        <w:t>的</w:t>
-      </w:r>
-      <w:r>
-        <w:t>break the confidentiality and RP designation of identity proof</w:t>
-      </w:r>
-    </w:p>
-  </w:comment>
-  <w:comment w:id="13" w:author="Guocqian" w:date="2020-03-03T04:27:00Z" w:initials="G">
-    <w:p>
-      <w:pPr>
-        <w:pStyle w:val="a5"/>
-      </w:pPr>
-      <w:r>
-        <w:rPr>
-          <w:rStyle w:val="a4"/>
-        </w:rPr>
-        <w:annotationRef/>
-      </w:r>
-      <w:r>
-        <w:t>只在</w:t>
+        <w:t>for Android</w:t>
       </w:r>
       <w:r>
         <w:rPr>
@@ -8130,8 +8324,16 @@
           <w:sz w:val="20"/>
           <w:szCs w:val="20"/>
         </w:rPr>
-        <w:t>OAuth and OIDC allow users to determine the</w:t>
-      </w:r>
+        <w:t>处引用</w:t>
+      </w:r>
+    </w:p>
+    <w:p>
+      <w:pPr>
+        <w:pStyle w:val="a5"/>
+        <w:rPr>
+          <w:rFonts w:hint="eastAsia"/>
+        </w:rPr>
+      </w:pPr>
       <w:r>
         <w:rPr>
           <w:rFonts w:ascii="NimbusRomNo9L-Regu" w:hAnsi="NimbusRomNo9L-Regu"/>
@@ -8139,93 +8341,16 @@
           <w:sz w:val="20"/>
           <w:szCs w:val="20"/>
         </w:rPr>
-        <w:t xml:space="preserve"> </w:t>
-      </w:r>
-      <w:r>
-        <w:rPr>
-          <w:rFonts w:ascii="NimbusRomNo9L-Regu" w:hAnsi="NimbusRomNo9L-Regu"/>
+        <w:t>O</w:t>
+      </w:r>
+      <w:r>
+        <w:rPr>
+          <w:rFonts w:ascii="NimbusRomNo9L-Regu" w:hAnsi="NimbusRomNo9L-Regu" w:hint="eastAsia"/>
           <w:color w:val="000000"/>
           <w:sz w:val="20"/>
           <w:szCs w:val="20"/>
         </w:rPr>
-        <w:t>scope of attributes exposed to the RP</w:t>
-      </w:r>
-      <w:r>
-        <w:rPr>
-          <w:rFonts w:ascii="NimbusRomNo9L-Regu" w:hAnsi="NimbusRomNo9L-Regu"/>
-          <w:color w:val="000000"/>
-          <w:sz w:val="20"/>
-          <w:szCs w:val="20"/>
-        </w:rPr>
-        <w:t>引用</w:t>
-      </w:r>
-    </w:p>
-  </w:comment>
-  <w:comment w:id="14" w:author="Guocqian" w:date="2020-03-03T04:30:00Z" w:initials="G">
-    <w:p>
-      <w:pPr>
-        <w:pStyle w:val="a5"/>
-      </w:pPr>
-      <w:r>
-        <w:rPr>
-          <w:rStyle w:val="a4"/>
-        </w:rPr>
-        <w:annotationRef/>
-      </w:r>
-      <w:r>
-        <w:t>没有引用</w:t>
-      </w:r>
-    </w:p>
-  </w:comment>
-  <w:comment w:id="15" w:author="Guocqian" w:date="2020-03-03T04:32:00Z" w:initials="G">
-    <w:p>
-      <w:pPr>
-        <w:pStyle w:val="a5"/>
-      </w:pPr>
-      <w:r>
-        <w:rPr>
-          <w:rStyle w:val="a4"/>
-        </w:rPr>
-        <w:annotationRef/>
-      </w:r>
-      <w:r>
-        <w:t>在</w:t>
-      </w:r>
-      <w:r>
-        <w:rPr>
-          <w:rFonts w:ascii="NimbusRomNo9L-Regu" w:hAnsi="NimbusRomNo9L-Regu"/>
-          <w:color w:val="000000"/>
-          <w:sz w:val="20"/>
-          <w:szCs w:val="20"/>
-        </w:rPr>
-        <w:t>performed an analysis of SSO implementations</w:t>
-      </w:r>
-      <w:r>
-        <w:rPr>
-          <w:rFonts w:ascii="NimbusRomNo9L-Regu" w:hAnsi="NimbusRomNo9L-Regu"/>
-          <w:color w:val="000000"/>
-          <w:sz w:val="20"/>
-          <w:szCs w:val="20"/>
-        </w:rPr>
-        <w:t xml:space="preserve"> </w:t>
-      </w:r>
-      <w:r>
-        <w:rPr>
-          <w:rFonts w:ascii="NimbusRomNo9L-Regu" w:hAnsi="NimbusRomNo9L-Regu"/>
-          <w:color w:val="000000"/>
-          <w:sz w:val="20"/>
-          <w:szCs w:val="20"/>
-        </w:rPr>
-        <w:t>for Android</w:t>
-      </w:r>
-      <w:r>
-        <w:rPr>
-          <w:rFonts w:ascii="NimbusRomNo9L-Regu" w:hAnsi="NimbusRomNo9L-Regu"/>
-          <w:color w:val="000000"/>
-          <w:sz w:val="20"/>
-          <w:szCs w:val="20"/>
-        </w:rPr>
-        <w:t>处引用</w:t>
+        <w:t>k</w:t>
       </w:r>
     </w:p>
   </w:comment>
@@ -8241,7 +8366,30 @@
         <w:annotationRef/>
       </w:r>
       <w:r>
-        <w:t>没引用</w:t>
+        <w:t>O</w:t>
+      </w:r>
+      <w:r>
+        <w:rPr>
+          <w:rFonts w:hint="eastAsia"/>
+        </w:rPr>
+        <w:t>k</w:t>
+      </w:r>
+    </w:p>
+    <w:p>
+      <w:pPr>
+        <w:pStyle w:val="a5"/>
+        <w:rPr>
+          <w:rFonts w:hint="eastAsia"/>
+        </w:rPr>
+      </w:pPr>
+      <w:r>
+        <w:rPr>
+          <w:rFonts w:hint="eastAsia"/>
+        </w:rPr>
+        <w:t>已加入</w:t>
+      </w:r>
+      <w:r>
+        <w:t>到机密性</w:t>
       </w:r>
     </w:p>
   </w:comment>
@@ -8260,6 +8408,56 @@
         <w:t>没引用</w:t>
       </w:r>
     </w:p>
+    <w:p>
+      <w:pPr>
+        <w:pStyle w:val="a5"/>
+        <w:rPr>
+          <w:rFonts w:hint="eastAsia"/>
+        </w:rPr>
+      </w:pPr>
+      <w:r>
+        <w:rPr>
+          <w:rFonts w:hint="eastAsia"/>
+        </w:rPr>
+        <w:t>不引用</w:t>
+      </w:r>
+      <w:r>
+        <w:t>了，这个其实是通过</w:t>
+      </w:r>
+      <w:r>
+        <w:t>CSRF</w:t>
+      </w:r>
+      <w:r>
+        <w:rPr>
+          <w:rFonts w:hint="eastAsia"/>
+        </w:rPr>
+        <w:t>非授权</w:t>
+      </w:r>
+      <w:r>
+        <w:t>使用</w:t>
+      </w:r>
+      <w:r>
+        <w:t>identity proof</w:t>
+      </w:r>
+      <w:r>
+        <w:t>（</w:t>
+      </w:r>
+      <w:r>
+        <w:rPr>
+          <w:rFonts w:hint="eastAsia"/>
+        </w:rPr>
+        <w:t>或者</w:t>
+      </w:r>
+      <w:r>
+        <w:t>说</w:t>
+      </w:r>
+      <w:r>
+        <w:t>cookie</w:t>
+      </w:r>
+      <w:r>
+        <w:t>）</w:t>
+      </w:r>
+    </w:p>
   </w:comment>
   <w:comment w:id="18" w:author="Guocqian" w:date="2020-03-03T04:33:00Z" w:initials="G">
     <w:p>
@@ -8276,8 +8474,41 @@
         <w:t>没引用</w:t>
       </w:r>
     </w:p>
+    <w:p>
+      <w:pPr>
+        <w:pStyle w:val="a5"/>
+        <w:rPr>
+          <w:rFonts w:hint="eastAsia"/>
+        </w:rPr>
+      </w:pPr>
+      <w:r>
+        <w:rPr>
+          <w:rFonts w:hint="eastAsia"/>
+        </w:rPr>
+        <w:t>OK</w:t>
+      </w:r>
+      <w:r>
+        <w:t xml:space="preserve"> </w:t>
+      </w:r>
+      <w:r>
+        <w:rPr>
+          <w:rFonts w:hint="eastAsia"/>
+        </w:rPr>
+        <w:t>加入</w:t>
+      </w:r>
+      <w:r>
+        <w:t>了，</w:t>
+      </w:r>
+      <w:r>
+        <w:rPr>
+          <w:b/>
+          <w:i/>
+        </w:rPr>
+        <w:t>Confidentiality</w:t>
+      </w:r>
+    </w:p>
   </w:comment>
-  <w:comment w:id="20" w:author="Guocqian" w:date="2020-03-03T04:33:00Z" w:initials="G">
+  <w:comment w:id="19" w:author="Guocqian" w:date="2020-03-03T04:33:00Z" w:initials="G">
     <w:p>
       <w:pPr>
         <w:pStyle w:val="a5"/>
@@ -8290,6 +8521,115 @@
       </w:r>
       <w:r>
         <w:t>没引用</w:t>
+      </w:r>
+    </w:p>
+    <w:p>
+      <w:pPr>
+        <w:pStyle w:val="a5"/>
+        <w:rPr>
+          <w:rFonts w:hint="eastAsia"/>
+        </w:rPr>
+      </w:pPr>
+      <w:r>
+        <w:t>O</w:t>
+      </w:r>
+      <w:r>
+        <w:rPr>
+          <w:rFonts w:hint="eastAsia"/>
+        </w:rPr>
+        <w:t>k</w:t>
+      </w:r>
+      <w:r>
+        <w:t xml:space="preserve"> </w:t>
+      </w:r>
+      <w:r>
+        <w:rPr>
+          <w:rFonts w:hint="eastAsia"/>
+        </w:rPr>
+        <w:t>加入</w:t>
+      </w:r>
+      <w:r>
+        <w:rPr>
+          <w:rFonts w:hint="eastAsia"/>
+        </w:rPr>
+        <w:t xml:space="preserve"> </w:t>
+      </w:r>
+      <w:r>
+        <w:rPr>
+          <w:rFonts w:hint="eastAsia"/>
+        </w:rPr>
+        <w:t>机密性</w:t>
+      </w:r>
+    </w:p>
+  </w:comment>
+  <w:comment w:id="20" w:author="Guocqian" w:date="2020-03-03T04:34:00Z" w:initials="G">
+    <w:p>
+      <w:pPr>
+        <w:pStyle w:val="a5"/>
+      </w:pPr>
+      <w:r>
+        <w:rPr>
+          <w:rStyle w:val="a4"/>
+        </w:rPr>
+        <w:annotationRef/>
+      </w:r>
+      <w:r>
+        <w:t>没引用</w:t>
+      </w:r>
+    </w:p>
+    <w:p>
+      <w:pPr>
+        <w:pStyle w:val="a5"/>
+      </w:pPr>
+      <w:r>
+        <w:rPr>
+          <w:rFonts w:hint="eastAsia"/>
+        </w:rPr>
+        <w:t>不要</w:t>
+      </w:r>
+      <w:r>
+        <w:t>了</w:t>
+      </w:r>
+    </w:p>
+    <w:p>
+      <w:pPr>
+        <w:pStyle w:val="a5"/>
+        <w:rPr>
+          <w:rFonts w:hint="eastAsia"/>
+        </w:rPr>
+      </w:pPr>
+      <w:r>
+        <w:rPr>
+          <w:rFonts w:hint="eastAsia"/>
+        </w:rPr>
+        <w:t>针对</w:t>
+      </w:r>
+      <w:r>
+        <w:t>动态注册的，</w:t>
+      </w:r>
+      <w:r>
+        <w:t>恶意的</w:t>
+      </w:r>
+      <w:r>
+        <w:t>discovery server</w:t>
+      </w:r>
+      <w:r>
+        <w:rPr>
+          <w:rFonts w:hint="eastAsia"/>
+        </w:rPr>
+        <w:t>，</w:t>
+      </w:r>
+      <w:r>
+        <w:t>使得</w:t>
+      </w:r>
+      <w:r>
+        <w:t>identity proof</w:t>
+      </w:r>
+      <w:r>
+        <w:t>发给恶意</w:t>
+      </w:r>
+      <w:r>
+        <w:t>RP</w:t>
       </w:r>
     </w:p>
   </w:comment>
@@ -8308,8 +8648,34 @@
         <w:t>没引用</w:t>
       </w:r>
     </w:p>
+    <w:p>
+      <w:pPr>
+        <w:pStyle w:val="a5"/>
+        <w:rPr>
+          <w:rFonts w:hint="eastAsia"/>
+        </w:rPr>
+      </w:pPr>
+      <w:r>
+        <w:t>O</w:t>
+      </w:r>
+      <w:r>
+        <w:rPr>
+          <w:rFonts w:hint="eastAsia"/>
+        </w:rPr>
+        <w:t>k</w:t>
+      </w:r>
+      <w:r>
+        <w:rPr>
+          <w:rFonts w:hint="eastAsia"/>
+        </w:rPr>
+        <w:t>已</w:t>
+      </w:r>
+      <w:r>
+        <w:t>加上</w:t>
+      </w:r>
+    </w:p>
   </w:comment>
-  <w:comment w:id="22" w:author="Guocqian" w:date="2020-03-03T04:34:00Z" w:initials="G">
+  <w:comment w:id="22" w:author="admin" w:date="2020-03-02T17:09:00Z" w:initials="a">
     <w:p>
       <w:pPr>
         <w:pStyle w:val="a5"/>
@@ -8321,30 +8687,30 @@
         <w:annotationRef/>
       </w:r>
       <w:r>
-        <w:t>没引用</w:t>
-      </w:r>
-    </w:p>
-  </w:comment>
-  <w:comment w:id="23" w:author="admin" w:date="2020-03-02T17:09:00Z" w:initials="a">
+        <w:rPr>
+          <w:rFonts w:hint="eastAsia"/>
+        </w:rPr>
+        <w:t>前面的攻击</w:t>
+      </w:r>
+      <w:r>
+        <w:t>类似</w:t>
+      </w:r>
+    </w:p>
     <w:p>
       <w:pPr>
         <w:pStyle w:val="a5"/>
-      </w:pPr>
-      <w:r>
-        <w:rPr>
-          <w:rStyle w:val="a4"/>
-        </w:rPr>
-        <w:annotationRef/>
-      </w:r>
-      <w:r>
-        <w:rPr>
-          <w:rFonts w:hint="eastAsia"/>
-        </w:rPr>
-        <w:t>前面的攻击</w:t>
-      </w:r>
-      <w:r>
-        <w:t>类似</w:t>
-      </w:r>
+        <w:rPr>
+          <w:rFonts w:hint="eastAsia"/>
+        </w:rPr>
+      </w:pPr>
+      <w:r>
+        <w:rPr>
+          <w:rFonts w:hint="eastAsia"/>
+        </w:rPr>
+        <w:t>不加了</w:t>
+      </w:r>
+      <w:bookmarkStart w:id="23" w:name="_GoBack"/>
+      <w:bookmarkEnd w:id="23"/>
     </w:p>
   </w:comment>
   <w:comment w:id="24" w:author="admin" w:date="2020-03-02T16:12:00Z" w:initials="a">
@@ -8449,22 +8815,22 @@
   <w15:commentEx w15:paraId="085B3FA8" w15:done="0"/>
   <w15:commentEx w15:paraId="32CA98F6" w15:done="0"/>
   <w15:commentEx w15:paraId="6BF32FE2" w15:done="0"/>
-  <w15:commentEx w15:paraId="59D68657" w15:done="0"/>
-  <w15:commentEx w15:paraId="7A061D50" w15:done="0"/>
+  <w15:commentEx w15:paraId="5C2D08EC" w15:done="0"/>
+  <w15:commentEx w15:paraId="7B24BC79" w15:done="0"/>
   <w15:commentEx w15:paraId="4CF0D6BB" w15:done="0"/>
-  <w15:commentEx w15:paraId="07085674" w15:done="0"/>
-  <w15:commentEx w15:paraId="1B590D17" w15:done="0"/>
-  <w15:commentEx w15:paraId="531BFB49" w15:done="0"/>
+  <w15:commentEx w15:paraId="7B8E0094" w15:done="0"/>
+  <w15:commentEx w15:paraId="00C56ADB" w15:done="0"/>
+  <w15:commentEx w15:paraId="59152A2B" w15:done="0"/>
   <w15:commentEx w15:paraId="5CFBB1C2" w15:done="0"/>
-  <w15:commentEx w15:paraId="6E985901" w15:done="0"/>
-  <w15:commentEx w15:paraId="0518AF0A" w15:done="0"/>
-  <w15:commentEx w15:paraId="0DE89861" w15:done="0"/>
-  <w15:commentEx w15:paraId="1EA4B8D1" w15:done="0"/>
-  <w15:commentEx w15:paraId="65844D12" w15:done="0"/>
-  <w15:commentEx w15:paraId="3A8C3473" w15:done="0"/>
-  <w15:commentEx w15:paraId="5E2A19E6" w15:done="0"/>
-  <w15:commentEx w15:paraId="79FF180E" w15:done="0"/>
-  <w15:commentEx w15:paraId="52A04C74" w15:done="0"/>
+  <w15:commentEx w15:paraId="65F7E737" w15:done="0"/>
+  <w15:commentEx w15:paraId="5D4AA6E9" w15:done="0"/>
+  <w15:commentEx w15:paraId="2B163890" w15:done="0"/>
+  <w15:commentEx w15:paraId="545C22FA" w15:done="0"/>
+  <w15:commentEx w15:paraId="16CDBC83" w15:done="0"/>
+  <w15:commentEx w15:paraId="77FF669E" w15:done="0"/>
+  <w15:commentEx w15:paraId="6ACF2389" w15:done="0"/>
+  <w15:commentEx w15:paraId="77D90B95" w15:done="0"/>
+  <w15:commentEx w15:paraId="651893CF" w15:done="0"/>
   <w15:commentEx w15:paraId="4B55A90E" w15:done="0"/>
   <w15:commentEx w15:paraId="271E8AD2" w15:done="0"/>
   <w15:commentEx w15:paraId="7C53E896" w15:done="0"/>
@@ -10069,7 +10435,7 @@
 </file>
 
 <file path=customXml/itemProps1.xml><?xml version="1.0" encoding="utf-8"?>
-<ds:datastoreItem xmlns:ds="http://schemas.openxmlformats.org/officeDocument/2006/customXml" ds:itemID="{FE714156-D503-4732-899C-885401FB67E2}">
+<ds:datastoreItem xmlns:ds="http://schemas.openxmlformats.org/officeDocument/2006/customXml" ds:itemID="{098CFF5B-D0A9-48D4-874B-6E0F75AB8F1A}">
   <ds:schemaRefs>
     <ds:schemaRef ds:uri="http://schemas.openxmlformats.org/officeDocument/2006/bibliography"/>
   </ds:schemaRefs>

--- a/related work 安全分析整理.docx
+++ b/related work 安全分析整理.docx
@@ -6,6 +6,9 @@
       <w:pPr>
         <w:pStyle w:val="6"/>
       </w:pPr>
+      <w:r>
+        <w:t xml:space="preserve">24 </w:t>
+      </w:r>
       <w:commentRangeStart w:id="0"/>
       <w:r>
         <w:t>Signing Me onto Your Accounts through Facebook and Google: a Traffic-Guided</w:t>
@@ -407,6 +410,9 @@
       <w:pPr>
         <w:pStyle w:val="6"/>
       </w:pPr>
+      <w:r>
+        <w:t xml:space="preserve">23 </w:t>
+      </w:r>
       <w:commentRangeStart w:id="1"/>
       <w:r>
         <w:t>On Breaking SAML: Be Whoever You Want to Be</w:t>
@@ -481,6 +487,9 @@
       <w:pPr>
         <w:pStyle w:val="6"/>
       </w:pPr>
+      <w:r>
+        <w:t xml:space="preserve">25 </w:t>
+      </w:r>
       <w:commentRangeStart w:id="2"/>
       <w:r>
         <w:t>An authentication flaw</w:t>
@@ -843,6 +852,9 @@
       <w:pPr>
         <w:pStyle w:val="6"/>
       </w:pPr>
+      <w:r>
+        <w:t xml:space="preserve">26 </w:t>
+      </w:r>
       <w:commentRangeStart w:id="3"/>
       <w:r>
         <w:t>SSOScan: Automated testing of web</w:t>
@@ -983,6 +995,9 @@
       <w:pPr>
         <w:pStyle w:val="6"/>
       </w:pPr>
+      <w:r>
+        <w:t xml:space="preserve">27 </w:t>
+      </w:r>
       <w:commentRangeStart w:id="4"/>
       <w:r>
         <w:t xml:space="preserve">Vulnerability assessment of oauth implementations in android applications  </w:t>
@@ -1336,6 +1351,9 @@
       <w:pPr>
         <w:pStyle w:val="6"/>
       </w:pPr>
+      <w:r>
+        <w:t xml:space="preserve">28 </w:t>
+      </w:r>
       <w:commentRangeStart w:id="5"/>
       <w:r>
         <w:t xml:space="preserve">The Achilles heel of OAuth </w:t>
@@ -1533,6 +1551,9 @@
       <w:pPr>
         <w:pStyle w:val="6"/>
       </w:pPr>
+      <w:r>
+        <w:t xml:space="preserve">29 </w:t>
+      </w:r>
       <w:commentRangeStart w:id="6"/>
       <w:r>
         <w:t>Model-based security testing: An empirical study on oauth 2.0</w:t>
@@ -1720,6 +1741,9 @@
       <w:pPr>
         <w:pStyle w:val="6"/>
       </w:pPr>
+      <w:r>
+        <w:t xml:space="preserve">30 </w:t>
+      </w:r>
       <w:commentRangeStart w:id="7"/>
       <w:r>
         <w:t>Do not trust ¨</w:t>
@@ -2208,6 +2232,9 @@
           <w:i/>
         </w:rPr>
       </w:pPr>
+      <w:r>
+        <w:t xml:space="preserve">31 </w:t>
+      </w:r>
       <w:commentRangeStart w:id="9"/>
       <w:r>
         <w:t xml:space="preserve">Sok: Single sign-on security - an evaluation of openid connect  </w:t>
@@ -2487,6 +2514,9 @@
           <w:i/>
         </w:rPr>
       </w:pPr>
+      <w:r>
+        <w:t xml:space="preserve">32 </w:t>
+      </w:r>
       <w:commentRangeStart w:id="10"/>
       <w:r>
         <w:t xml:space="preserve">Vetting single sign-on SDK implementations via symbolic reasoning </w:t>
@@ -2829,6 +2859,9 @@
       <w:pPr>
         <w:pStyle w:val="6"/>
       </w:pPr>
+      <w:r>
+        <w:t xml:space="preserve">33 </w:t>
+      </w:r>
       <w:commentRangeStart w:id="11"/>
       <w:r>
         <w:t>Breaking</w:t>
@@ -3038,6 +3071,9 @@
       <w:pPr>
         <w:pStyle w:val="6"/>
       </w:pPr>
+      <w:r>
+        <w:t xml:space="preserve">34 </w:t>
+      </w:r>
       <w:commentRangeStart w:id="12"/>
       <w:r>
         <w:t>MoSSOT: An</w:t>
@@ -3319,6 +3355,9 @@
       <w:pPr>
         <w:pStyle w:val="6"/>
       </w:pPr>
+      <w:r>
+        <w:t xml:space="preserve">35 </w:t>
+      </w:r>
       <w:commentRangeStart w:id="13"/>
       <w:r>
         <w:t xml:space="preserve">OAuth demystified for mobile application developers </w:t>
@@ -3710,6 +3749,9 @@
           <w:i/>
         </w:rPr>
       </w:pPr>
+      <w:r>
+        <w:t xml:space="preserve">56 </w:t>
+      </w:r>
       <w:commentRangeStart w:id="15"/>
       <w:r>
         <w:t>Formal</w:t>
@@ -3754,7 +3796,11 @@
         <w:t>We perform the first formal analysis on the implementation of the most widely used SSO service–Facebook Login</w:t>
       </w:r>
       <w:r>
-        <w:t>. Our study takes as input the available implementation and dynamic execution traces of Facebook SDK for Android, from which we abstract the implementation-level protocol. The protocol is then modeled in typed Pi-calculus, and automatically checked against the mobile platform specific attack models in a protocol verifier Proverif. Our study has successfully identified a major vulnerability, which allows an attacker to steal authentication credentials from victims and log into their Facebook accounts.</w:t>
+        <w:t xml:space="preserve">. Our study takes as input the available implementation and dynamic execution traces of Facebook SDK for Android, from which we abstract the implementation-level protocol. The protocol is then modeled in typed Pi-calculus, and automatically checked against the mobile platform specific attack models in a protocol verifier </w:t>
+      </w:r>
+      <w:r>
+        <w:lastRenderedPageBreak/>
+        <w:t>Proverif. Our study has successfully identified a major vulnerability, which allows an attacker to steal authentication credentials from victims and log into their Facebook accounts.</w:t>
       </w:r>
     </w:p>
     <w:p/>
@@ -3791,6 +3837,9 @@
       <w:pPr>
         <w:pStyle w:val="6"/>
       </w:pPr>
+      <w:r>
+        <w:t xml:space="preserve">52 </w:t>
+      </w:r>
       <w:commentRangeStart w:id="16"/>
       <w:r>
         <w:t xml:space="preserve">Discovering Concrete Attacks on Website Authorization by Formal Analysis </w:t>
@@ -4221,6 +4270,7 @@
         <w:rPr>
           <w:highlight w:val="yellow"/>
         </w:rPr>
+        <w:lastRenderedPageBreak/>
         <w:t xml:space="preserve">User identification; </w:t>
       </w:r>
       <w:r>
@@ -4271,6 +4321,9 @@
       <w:pPr>
         <w:pStyle w:val="6"/>
       </w:pPr>
+      <w:r>
+        <w:t xml:space="preserve">55 </w:t>
+      </w:r>
       <w:commentRangeStart w:id="18"/>
       <w:r>
         <w:t xml:space="preserve">Towards Enhancing the Security of OAuth Implementations In Smart Phones </w:t>
@@ -4431,6 +4484,9 @@
       <w:pPr>
         <w:pStyle w:val="6"/>
       </w:pPr>
+      <w:r>
+        <w:t xml:space="preserve">51 </w:t>
+      </w:r>
       <w:commentRangeStart w:id="19"/>
       <w:r>
         <w:t>The Devil is in the (Implementation) Details: An Empirical Analysis of OAuth SSO Systems</w:t>
@@ -4466,7 +4522,11 @@
         <w:t>We examine the implementations of three major OAuth identity providers (IdP) (Facebook, Microsoft, and Google) and 96 popular RP websites that support the use of Facebook accounts for login.</w:t>
       </w:r>
       <w:r>
-        <w:t xml:space="preserve"> Our results uncover several critical vulnerabilities that allow an attacker to gain unauthorized access to the victim user’s profile and social graph, and impersonate the victim on the RP website. Closer examination reveals that these vulnerabilities are caused by a set of design decisions that trade security for implementation simplicity. To improve the security of OAuth 2.0 SSO systems in real-world settings, we suggest simple and practical improvements to the design and implementation of IdPs and RPs that can be adopted gradually by individual sites.</w:t>
+        <w:t xml:space="preserve"> Our results uncover several critical vulnerabilities that allow an attacker to gain unauthorized access to the victim user’s profile and social graph, and impersonate the victim on the RP website. Closer examination reveals that these vulnerabilities are caused by a set of design decisions that trade security for implementation simplicity. To improve the security of OAuth 2.0 SSO systems in real-world settings, we suggest simple and </w:t>
+      </w:r>
+      <w:r>
+        <w:lastRenderedPageBreak/>
+        <w:t>practical improvements to the design and implementation of IdPs and RPs that can be adopted gradually by individual sites.</w:t>
       </w:r>
     </w:p>
     <w:p/>
@@ -4480,7 +4540,6 @@
         <w:rPr>
           <w:highlight w:val="yellow"/>
         </w:rPr>
-        <w:lastRenderedPageBreak/>
         <w:t>Access token eavesdropping</w:t>
       </w:r>
       <w:r>
@@ -4627,7 +4686,6 @@
         <w:rPr>
           <w:noProof/>
         </w:rPr>
-        <w:lastRenderedPageBreak/>
         <w:drawing>
           <wp:inline distT="0" distB="0" distL="0" distR="0" wp14:anchorId="49AFE3A0" wp14:editId="7BBC43FE">
             <wp:extent cx="4743450" cy="2133600"/>
@@ -4872,6 +4930,9 @@
       <w:pPr>
         <w:pStyle w:val="6"/>
       </w:pPr>
+      <w:r>
+        <w:t xml:space="preserve">53 </w:t>
+      </w:r>
       <w:commentRangeStart w:id="21"/>
       <w:r>
         <w:t>Analysing the Security of Google’s implementation of OpenID Connect</w:t>
@@ -4892,14 +4953,16 @@
         </w:rPr>
         <w:commentReference w:id="21"/>
       </w:r>
-    </w:p>
-    <w:p>
-      <w:r>
-        <w:t xml:space="preserve">Many millions of users routinely use their Google accounts to log in to relying party (RP) websites supporting the Google OpenID Connect service. OpenID Connect, a newly standardised single-sign-on protocol, builds an identity layer on top of the OAuth 2.0 protocol, which has itself been widely adopted to support identity management services. It adds identity management functionality to the OAuth 2.0 system and allows an RP to obtain assurances regarding the authenticity of an end user. A number of authors have analysed the security of the OAuth 2.0 protocol, but whether </w:t>
+      <w:bookmarkStart w:id="22" w:name="_GoBack"/>
+      <w:bookmarkEnd w:id="22"/>
+    </w:p>
+    <w:p>
+      <w:r>
+        <w:t xml:space="preserve">Many millions of users routinely use their Google accounts to log in to relying party (RP) websites supporting the Google OpenID Connect service. OpenID Connect, a newly standardised single-sign-on protocol, builds an identity layer on top of the OAuth 2.0 protocol, which has itself been widely </w:t>
       </w:r>
       <w:r>
         <w:lastRenderedPageBreak/>
-        <w:t xml:space="preserve">OpenID Connect is secure in practice remains an open question. </w:t>
+        <w:t xml:space="preserve">adopted to support identity management services. It adds identity management functionality to the OAuth 2.0 system and allows an RP to obtain assurances regarding the authenticity of an end user. A number of authors have analysed the security of the OAuth 2.0 protocol, but whether OpenID Connect is secure in practice remains an open question. </w:t>
       </w:r>
       <w:r>
         <w:rPr>
@@ -5094,7 +5157,7 @@
       <w:pPr>
         <w:pStyle w:val="6"/>
       </w:pPr>
-      <w:commentRangeStart w:id="22"/>
+      <w:commentRangeStart w:id="23"/>
       <w:r>
         <w:t>From Multiple Credentials to</w:t>
       </w:r>
@@ -5110,7 +5173,7 @@
       <w:r>
         <w:t>SEC 2011</w:t>
       </w:r>
-      <w:commentRangeEnd w:id="22"/>
+      <w:commentRangeEnd w:id="23"/>
       <w:r>
         <w:rPr>
           <w:rStyle w:val="a4"/>
@@ -5118,7 +5181,7 @@
           <w:b w:val="0"/>
           <w:bCs w:val="0"/>
         </w:rPr>
-        <w:commentReference w:id="22"/>
+        <w:commentReference w:id="23"/>
       </w:r>
     </w:p>
     <w:p>
@@ -7749,9 +7812,6 @@
     <w:p>
       <w:pPr>
         <w:pStyle w:val="a5"/>
-        <w:rPr>
-          <w:rFonts w:hint="eastAsia"/>
-        </w:rPr>
       </w:pPr>
       <w:r>
         <w:rPr>
@@ -7798,9 +7858,6 @@
     <w:p>
       <w:pPr>
         <w:pStyle w:val="a5"/>
-        <w:rPr>
-          <w:rFonts w:hint="eastAsia"/>
-        </w:rPr>
       </w:pPr>
       <w:r>
         <w:t>Token Recipient Confusion</w:t>
@@ -7855,9 +7912,6 @@
     <w:p>
       <w:pPr>
         <w:pStyle w:val="a5"/>
-        <w:rPr>
-          <w:rFonts w:hint="eastAsia"/>
-        </w:rPr>
       </w:pPr>
       <w:r>
         <w:rPr>
@@ -7911,7 +7965,6 @@
       <w:pPr>
         <w:pStyle w:val="a5"/>
         <w:rPr>
-          <w:rFonts w:hint="eastAsia"/>
           <w:color w:val="FF0000"/>
         </w:rPr>
       </w:pPr>
@@ -7936,9 +7989,6 @@
     <w:p>
       <w:pPr>
         <w:pStyle w:val="a5"/>
-        <w:rPr>
-          <w:rFonts w:hint="eastAsia"/>
-        </w:rPr>
       </w:pPr>
       <w:r>
         <w:rPr>
@@ -8034,11 +8084,6 @@
       </w:r>
     </w:p>
     <w:p>
-      <w:pPr>
-        <w:rPr>
-          <w:rFonts w:hint="eastAsia"/>
-        </w:rPr>
-      </w:pPr>
       <w:r>
         <w:rPr>
           <w:highlight w:val="yellow"/>
@@ -8086,9 +8131,6 @@
     <w:p>
       <w:pPr>
         <w:pStyle w:val="a5"/>
-        <w:rPr>
-          <w:rFonts w:hint="eastAsia"/>
-        </w:rPr>
       </w:pPr>
       <w:r>
         <w:t xml:space="preserve">Ok </w:t>
@@ -8158,9 +8200,6 @@
     <w:p>
       <w:pPr>
         <w:pStyle w:val="a5"/>
-        <w:rPr>
-          <w:rFonts w:hint="eastAsia"/>
-        </w:rPr>
       </w:pPr>
       <w:r>
         <w:rPr>
@@ -8186,9 +8225,6 @@
     <w:p>
       <w:pPr>
         <w:pStyle w:val="a5"/>
-        <w:rPr>
-          <w:rFonts w:hint="eastAsia"/>
-        </w:rPr>
       </w:pPr>
       <w:r>
         <w:rPr>
@@ -8240,9 +8276,6 @@
     <w:p>
       <w:pPr>
         <w:pStyle w:val="a5"/>
-        <w:rPr>
-          <w:rFonts w:hint="eastAsia"/>
-        </w:rPr>
       </w:pPr>
       <w:r>
         <w:rPr>
@@ -8330,9 +8363,6 @@
     <w:p>
       <w:pPr>
         <w:pStyle w:val="a5"/>
-        <w:rPr>
-          <w:rFonts w:hint="eastAsia"/>
-        </w:rPr>
       </w:pPr>
       <w:r>
         <w:rPr>
@@ -8378,9 +8408,6 @@
     <w:p>
       <w:pPr>
         <w:pStyle w:val="a5"/>
-        <w:rPr>
-          <w:rFonts w:hint="eastAsia"/>
-        </w:rPr>
       </w:pPr>
       <w:r>
         <w:rPr>
@@ -8411,9 +8438,6 @@
     <w:p>
       <w:pPr>
         <w:pStyle w:val="a5"/>
-        <w:rPr>
-          <w:rFonts w:hint="eastAsia"/>
-        </w:rPr>
       </w:pPr>
       <w:r>
         <w:rPr>
@@ -8477,9 +8501,6 @@
     <w:p>
       <w:pPr>
         <w:pStyle w:val="a5"/>
-        <w:rPr>
-          <w:rFonts w:hint="eastAsia"/>
-        </w:rPr>
       </w:pPr>
       <w:r>
         <w:rPr>
@@ -8526,9 +8547,6 @@
     <w:p>
       <w:pPr>
         <w:pStyle w:val="a5"/>
-        <w:rPr>
-          <w:rFonts w:hint="eastAsia"/>
-        </w:rPr>
       </w:pPr>
       <w:r>
         <w:t>O</w:t>
@@ -8594,9 +8612,6 @@
     <w:p>
       <w:pPr>
         <w:pStyle w:val="a5"/>
-        <w:rPr>
-          <w:rFonts w:hint="eastAsia"/>
-        </w:rPr>
       </w:pPr>
       <w:r>
         <w:rPr>
@@ -8651,9 +8666,6 @@
     <w:p>
       <w:pPr>
         <w:pStyle w:val="a5"/>
-        <w:rPr>
-          <w:rFonts w:hint="eastAsia"/>
-        </w:rPr>
       </w:pPr>
       <w:r>
         <w:t>O</w:t>
@@ -8675,7 +8687,7 @@
       </w:r>
     </w:p>
   </w:comment>
-  <w:comment w:id="22" w:author="admin" w:date="2020-03-02T17:09:00Z" w:initials="a">
+  <w:comment w:id="23" w:author="admin" w:date="2020-03-02T17:09:00Z" w:initials="a">
     <w:p>
       <w:pPr>
         <w:pStyle w:val="a5"/>
@@ -8699,9 +8711,6 @@
     <w:p>
       <w:pPr>
         <w:pStyle w:val="a5"/>
-        <w:rPr>
-          <w:rFonts w:hint="eastAsia"/>
-        </w:rPr>
       </w:pPr>
       <w:r>
         <w:rPr>
@@ -8709,8 +8718,6 @@
         </w:rPr>
         <w:t>不加了</w:t>
       </w:r>
-      <w:bookmarkStart w:id="23" w:name="_GoBack"/>
-      <w:bookmarkEnd w:id="23"/>
     </w:p>
   </w:comment>
   <w:comment w:id="24" w:author="admin" w:date="2020-03-02T16:12:00Z" w:initials="a">
@@ -10435,7 +10442,7 @@
 </file>
 
 <file path=customXml/itemProps1.xml><?xml version="1.0" encoding="utf-8"?>
-<ds:datastoreItem xmlns:ds="http://schemas.openxmlformats.org/officeDocument/2006/customXml" ds:itemID="{098CFF5B-D0A9-48D4-874B-6E0F75AB8F1A}">
+<ds:datastoreItem xmlns:ds="http://schemas.openxmlformats.org/officeDocument/2006/customXml" ds:itemID="{7357BE4D-9107-4E4D-A6B0-9AFA54954649}">
   <ds:schemaRefs>
     <ds:schemaRef ds:uri="http://schemas.openxmlformats.org/officeDocument/2006/bibliography"/>
   </ds:schemaRefs>

--- a/related work 安全分析整理.docx
+++ b/related work 安全分析整理.docx
@@ -6,10 +6,18 @@
       <w:pPr>
         <w:pStyle w:val="6"/>
       </w:pPr>
-      <w:r>
-        <w:t xml:space="preserve">24 </w:t>
-      </w:r>
-      <w:commentRangeStart w:id="0"/>
+      <w:bookmarkStart w:id="0" w:name="_GoBack"/>
+      <w:bookmarkEnd w:id="0"/>
+      <w:r>
+        <w:t>2</w:t>
+      </w:r>
+      <w:r>
+        <w:t>3</w:t>
+      </w:r>
+      <w:r>
+        <w:t xml:space="preserve"> </w:t>
+      </w:r>
+      <w:commentRangeStart w:id="1"/>
       <w:r>
         <w:t>Signing Me onto Your Accounts through Facebook and Google: a Traffic-Guided</w:t>
       </w:r>
@@ -35,7 +43,7 @@
         </w:rPr>
         <w:t>SP 2012</w:t>
       </w:r>
-      <w:commentRangeEnd w:id="0"/>
+      <w:commentRangeEnd w:id="1"/>
       <w:r>
         <w:rPr>
           <w:rStyle w:val="a4"/>
@@ -43,7 +51,7 @@
           <w:b w:val="0"/>
           <w:bCs w:val="0"/>
         </w:rPr>
-        <w:commentReference w:id="0"/>
+        <w:commentReference w:id="1"/>
       </w:r>
     </w:p>
     <w:p>
@@ -411,13 +419,19 @@
         <w:pStyle w:val="6"/>
       </w:pPr>
       <w:r>
-        <w:t xml:space="preserve">23 </w:t>
-      </w:r>
-      <w:commentRangeStart w:id="1"/>
+        <w:t>2</w:t>
+      </w:r>
+      <w:r>
+        <w:t>2</w:t>
+      </w:r>
+      <w:r>
+        <w:t xml:space="preserve"> </w:t>
+      </w:r>
+      <w:commentRangeStart w:id="2"/>
       <w:r>
         <w:t>On Breaking SAML: Be Whoever You Want to Be</w:t>
       </w:r>
-      <w:commentRangeEnd w:id="1"/>
+      <w:commentRangeEnd w:id="2"/>
       <w:r>
         <w:rPr>
           <w:rStyle w:val="a4"/>
@@ -425,7 +439,7 @@
           <w:b w:val="0"/>
           <w:bCs w:val="0"/>
         </w:rPr>
-        <w:commentReference w:id="1"/>
+        <w:commentReference w:id="2"/>
       </w:r>
       <w:r>
         <w:t xml:space="preserve">  USENIX 2012</w:t>
@@ -490,7 +504,7 @@
       <w:r>
         <w:t xml:space="preserve">25 </w:t>
       </w:r>
-      <w:commentRangeStart w:id="2"/>
+      <w:commentRangeStart w:id="3"/>
       <w:r>
         <w:t>An authentication flaw</w:t>
       </w:r>
@@ -509,7 +523,7 @@
         </w:rPr>
         <w:t>Computers &amp; Security 2013</w:t>
       </w:r>
-      <w:commentRangeEnd w:id="2"/>
+      <w:commentRangeEnd w:id="3"/>
       <w:r>
         <w:rPr>
           <w:rStyle w:val="a4"/>
@@ -517,7 +531,7 @@
           <w:b w:val="0"/>
           <w:bCs w:val="0"/>
         </w:rPr>
-        <w:commentReference w:id="2"/>
+        <w:commentReference w:id="3"/>
       </w:r>
     </w:p>
     <w:p>
@@ -855,7 +869,7 @@
       <w:r>
         <w:t xml:space="preserve">26 </w:t>
       </w:r>
-      <w:commentRangeStart w:id="3"/>
+      <w:commentRangeStart w:id="4"/>
       <w:r>
         <w:t>SSOScan: Automated testing of web</w:t>
       </w:r>
@@ -883,7 +897,7 @@
         </w:rPr>
         <w:t xml:space="preserve"> 2014</w:t>
       </w:r>
-      <w:commentRangeEnd w:id="3"/>
+      <w:commentRangeEnd w:id="4"/>
       <w:r>
         <w:rPr>
           <w:rStyle w:val="a4"/>
@@ -891,7 +905,7 @@
           <w:b w:val="0"/>
           <w:bCs w:val="0"/>
         </w:rPr>
-        <w:commentReference w:id="3"/>
+        <w:commentReference w:id="4"/>
       </w:r>
     </w:p>
     <w:p>
@@ -998,7 +1012,7 @@
       <w:r>
         <w:t xml:space="preserve">27 </w:t>
       </w:r>
-      <w:commentRangeStart w:id="4"/>
+      <w:commentRangeStart w:id="5"/>
       <w:r>
         <w:t xml:space="preserve">Vulnerability assessment of oauth implementations in android applications  </w:t>
       </w:r>
@@ -1027,7 +1041,7 @@
         </w:rPr>
         <w:t>Security Applications Conference 2015</w:t>
       </w:r>
-      <w:commentRangeEnd w:id="4"/>
+      <w:commentRangeEnd w:id="5"/>
       <w:r>
         <w:rPr>
           <w:rStyle w:val="a4"/>
@@ -1035,7 +1049,7 @@
           <w:b w:val="0"/>
           <w:bCs w:val="0"/>
         </w:rPr>
-        <w:commentReference w:id="4"/>
+        <w:commentReference w:id="5"/>
       </w:r>
     </w:p>
     <w:p>
@@ -1354,7 +1368,7 @@
       <w:r>
         <w:t xml:space="preserve">28 </w:t>
       </w:r>
-      <w:commentRangeStart w:id="5"/>
+      <w:commentRangeStart w:id="6"/>
       <w:r>
         <w:t xml:space="preserve">The Achilles heel of OAuth </w:t>
       </w:r>
@@ -1370,7 +1384,7 @@
         </w:rPr>
         <w:t>ACSAC 2016</w:t>
       </w:r>
-      <w:commentRangeEnd w:id="5"/>
+      <w:commentRangeEnd w:id="6"/>
       <w:r>
         <w:rPr>
           <w:rStyle w:val="a4"/>
@@ -1378,7 +1392,7 @@
           <w:b w:val="0"/>
           <w:bCs w:val="0"/>
         </w:rPr>
-        <w:commentReference w:id="5"/>
+        <w:commentReference w:id="6"/>
       </w:r>
     </w:p>
     <w:p>
@@ -1554,7 +1568,7 @@
       <w:r>
         <w:t xml:space="preserve">29 </w:t>
       </w:r>
-      <w:commentRangeStart w:id="6"/>
+      <w:commentRangeStart w:id="7"/>
       <w:r>
         <w:t>Model-based security testing: An empirical study on oauth 2.0</w:t>
       </w:r>
@@ -1567,7 +1581,7 @@
       <w:r>
         <w:t>Implementations</w:t>
       </w:r>
-      <w:commentRangeEnd w:id="6"/>
+      <w:commentRangeEnd w:id="7"/>
       <w:r>
         <w:rPr>
           <w:rStyle w:val="a4"/>
@@ -1575,7 +1589,7 @@
           <w:b w:val="0"/>
           <w:bCs w:val="0"/>
         </w:rPr>
-        <w:commentReference w:id="6"/>
+        <w:commentReference w:id="7"/>
       </w:r>
       <w:r>
         <w:t xml:space="preserve"> </w:t>
@@ -1744,7 +1758,7 @@
       <w:r>
         <w:t xml:space="preserve">30 </w:t>
       </w:r>
-      <w:commentRangeStart w:id="7"/>
+      <w:commentRangeStart w:id="8"/>
       <w:r>
         <w:t>Do not trust ¨</w:t>
       </w:r>
@@ -1766,7 +1780,7 @@
         </w:rPr>
         <w:t>EuroS&amp;P 2016</w:t>
       </w:r>
-      <w:commentRangeEnd w:id="7"/>
+      <w:commentRangeEnd w:id="8"/>
       <w:r>
         <w:rPr>
           <w:rStyle w:val="a4"/>
@@ -1774,7 +1788,7 @@
           <w:b w:val="0"/>
           <w:bCs w:val="0"/>
         </w:rPr>
-        <w:commentReference w:id="7"/>
+        <w:commentReference w:id="8"/>
       </w:r>
     </w:p>
     <w:p>
@@ -2120,7 +2134,7 @@
           <w:i/>
         </w:rPr>
       </w:pPr>
-      <w:commentRangeStart w:id="8"/>
+      <w:commentRangeStart w:id="9"/>
       <w:r>
         <w:t>Hardening the oauth-webview</w:t>
       </w:r>
@@ -2148,7 +2162,7 @@
         </w:rPr>
         <w:t xml:space="preserve"> CIC 2016</w:t>
       </w:r>
-      <w:commentRangeEnd w:id="8"/>
+      <w:commentRangeEnd w:id="9"/>
       <w:r>
         <w:rPr>
           <w:rStyle w:val="a4"/>
@@ -2156,7 +2170,7 @@
           <w:b w:val="0"/>
           <w:bCs w:val="0"/>
         </w:rPr>
-        <w:commentReference w:id="8"/>
+        <w:commentReference w:id="9"/>
       </w:r>
     </w:p>
     <w:p>
@@ -2235,7 +2249,7 @@
       <w:r>
         <w:t xml:space="preserve">31 </w:t>
       </w:r>
-      <w:commentRangeStart w:id="9"/>
+      <w:commentRangeStart w:id="10"/>
       <w:r>
         <w:t xml:space="preserve">Sok: Single sign-on security - an evaluation of openid connect  </w:t>
       </w:r>
@@ -2261,7 +2275,7 @@
         </w:rPr>
         <w:t>2017</w:t>
       </w:r>
-      <w:commentRangeEnd w:id="9"/>
+      <w:commentRangeEnd w:id="10"/>
       <w:r>
         <w:rPr>
           <w:rStyle w:val="a4"/>
@@ -2269,7 +2283,7 @@
           <w:b w:val="0"/>
           <w:bCs w:val="0"/>
         </w:rPr>
-        <w:commentReference w:id="9"/>
+        <w:commentReference w:id="10"/>
       </w:r>
     </w:p>
     <w:p>
@@ -2517,7 +2531,7 @@
       <w:r>
         <w:t xml:space="preserve">32 </w:t>
       </w:r>
-      <w:commentRangeStart w:id="10"/>
+      <w:commentRangeStart w:id="11"/>
       <w:r>
         <w:t xml:space="preserve">Vetting single sign-on SDK implementations via symbolic reasoning </w:t>
       </w:r>
@@ -2530,7 +2544,7 @@
         </w:rPr>
         <w:t>USENIX Security 2018</w:t>
       </w:r>
-      <w:commentRangeEnd w:id="10"/>
+      <w:commentRangeEnd w:id="11"/>
       <w:r>
         <w:rPr>
           <w:rStyle w:val="a4"/>
@@ -2538,7 +2552,7 @@
           <w:b w:val="0"/>
           <w:bCs w:val="0"/>
         </w:rPr>
-        <w:commentReference w:id="10"/>
+        <w:commentReference w:id="11"/>
       </w:r>
     </w:p>
     <w:p>
@@ -2862,7 +2876,7 @@
       <w:r>
         <w:t xml:space="preserve">33 </w:t>
       </w:r>
-      <w:commentRangeStart w:id="11"/>
+      <w:commentRangeStart w:id="12"/>
       <w:r>
         <w:t>Breaking</w:t>
       </w:r>
@@ -2884,7 +2898,7 @@
         </w:rPr>
         <w:t>ACNS 2017</w:t>
       </w:r>
-      <w:commentRangeEnd w:id="11"/>
+      <w:commentRangeEnd w:id="12"/>
       <w:r>
         <w:rPr>
           <w:rStyle w:val="a4"/>
@@ -2892,7 +2906,7 @@
           <w:b w:val="0"/>
           <w:bCs w:val="0"/>
         </w:rPr>
-        <w:commentReference w:id="11"/>
+        <w:commentReference w:id="12"/>
       </w:r>
     </w:p>
     <w:p>
@@ -3074,7 +3088,7 @@
       <w:r>
         <w:t xml:space="preserve">34 </w:t>
       </w:r>
-      <w:commentRangeStart w:id="12"/>
+      <w:commentRangeStart w:id="13"/>
       <w:r>
         <w:t>MoSSOT: An</w:t>
       </w:r>
@@ -3102,7 +3116,7 @@
         </w:rPr>
         <w:t>AsiaCCS 2019</w:t>
       </w:r>
-      <w:commentRangeEnd w:id="12"/>
+      <w:commentRangeEnd w:id="13"/>
       <w:r>
         <w:rPr>
           <w:rStyle w:val="a4"/>
@@ -3110,7 +3124,7 @@
           <w:b w:val="0"/>
           <w:bCs w:val="0"/>
         </w:rPr>
-        <w:commentReference w:id="12"/>
+        <w:commentReference w:id="13"/>
       </w:r>
     </w:p>
     <w:p>
@@ -3358,7 +3372,7 @@
       <w:r>
         <w:t xml:space="preserve">35 </w:t>
       </w:r>
-      <w:commentRangeStart w:id="13"/>
+      <w:commentRangeStart w:id="14"/>
       <w:r>
         <w:t xml:space="preserve">OAuth demystified for mobile application developers </w:t>
       </w:r>
@@ -3371,7 +3385,7 @@
         </w:rPr>
         <w:t>CCS 2014</w:t>
       </w:r>
-      <w:commentRangeEnd w:id="13"/>
+      <w:commentRangeEnd w:id="14"/>
       <w:r>
         <w:rPr>
           <w:rStyle w:val="a4"/>
@@ -3379,7 +3393,7 @@
           <w:b w:val="0"/>
           <w:bCs w:val="0"/>
         </w:rPr>
-        <w:commentReference w:id="13"/>
+        <w:commentReference w:id="14"/>
       </w:r>
     </w:p>
     <w:p>
@@ -3634,7 +3648,7 @@
       <w:pPr>
         <w:pStyle w:val="6"/>
       </w:pPr>
-      <w:commentRangeStart w:id="14"/>
+      <w:commentRangeStart w:id="15"/>
       <w:r>
         <w:t xml:space="preserve">Attacks on webview in the android system </w:t>
       </w:r>
@@ -3647,7 +3661,7 @@
         </w:rPr>
         <w:t>ACSAC 2011</w:t>
       </w:r>
-      <w:commentRangeEnd w:id="14"/>
+      <w:commentRangeEnd w:id="15"/>
       <w:r>
         <w:rPr>
           <w:rStyle w:val="a4"/>
@@ -3655,7 +3669,7 @@
           <w:b w:val="0"/>
           <w:bCs w:val="0"/>
         </w:rPr>
-        <w:commentReference w:id="14"/>
+        <w:commentReference w:id="15"/>
       </w:r>
     </w:p>
     <w:p>
@@ -3752,7 +3766,7 @@
       <w:r>
         <w:t xml:space="preserve">56 </w:t>
       </w:r>
-      <w:commentRangeStart w:id="15"/>
+      <w:commentRangeStart w:id="16"/>
       <w:r>
         <w:t>Formal</w:t>
       </w:r>
@@ -3774,7 +3788,7 @@
         </w:rPr>
         <w:t>ICECCS 2015</w:t>
       </w:r>
-      <w:commentRangeEnd w:id="15"/>
+      <w:commentRangeEnd w:id="16"/>
       <w:r>
         <w:rPr>
           <w:rStyle w:val="a4"/>
@@ -3782,7 +3796,7 @@
           <w:b w:val="0"/>
           <w:bCs w:val="0"/>
         </w:rPr>
-        <w:commentReference w:id="15"/>
+        <w:commentReference w:id="16"/>
       </w:r>
     </w:p>
     <w:p>
@@ -3840,7 +3854,7 @@
       <w:r>
         <w:t xml:space="preserve">52 </w:t>
       </w:r>
-      <w:commentRangeStart w:id="16"/>
+      <w:commentRangeStart w:id="17"/>
       <w:r>
         <w:t xml:space="preserve">Discovering Concrete Attacks on Website Authorization by Formal Analysis </w:t>
       </w:r>
@@ -3850,7 +3864,7 @@
         </w:rPr>
         <w:t xml:space="preserve"> CSF 2012</w:t>
       </w:r>
-      <w:commentRangeEnd w:id="16"/>
+      <w:commentRangeEnd w:id="17"/>
       <w:r>
         <w:rPr>
           <w:rStyle w:val="a4"/>
@@ -3858,7 +3872,7 @@
           <w:b w:val="0"/>
           <w:bCs w:val="0"/>
         </w:rPr>
-        <w:commentReference w:id="16"/>
+        <w:commentReference w:id="17"/>
       </w:r>
     </w:p>
     <w:p>
@@ -3974,7 +3988,7 @@
           <w:sz w:val="22"/>
         </w:rPr>
       </w:pPr>
-      <w:commentRangeStart w:id="17"/>
+      <w:commentRangeStart w:id="18"/>
       <w:r>
         <w:rPr>
           <w:rStyle w:val="fontstyle01"/>
@@ -3998,7 +4012,7 @@
         </w:rPr>
         <w:t>ISC 2014</w:t>
       </w:r>
-      <w:commentRangeEnd w:id="17"/>
+      <w:commentRangeEnd w:id="18"/>
       <w:r>
         <w:rPr>
           <w:rStyle w:val="a4"/>
@@ -4006,7 +4020,7 @@
           <w:b w:val="0"/>
           <w:bCs w:val="0"/>
         </w:rPr>
-        <w:commentReference w:id="17"/>
+        <w:commentReference w:id="18"/>
       </w:r>
     </w:p>
     <w:p>
@@ -4324,7 +4338,7 @@
       <w:r>
         <w:t xml:space="preserve">55 </w:t>
       </w:r>
-      <w:commentRangeStart w:id="18"/>
+      <w:commentRangeStart w:id="19"/>
       <w:r>
         <w:t xml:space="preserve">Towards Enhancing the Security of OAuth Implementations In Smart Phones </w:t>
       </w:r>
@@ -4337,7 +4351,7 @@
         </w:rPr>
         <w:t>International Conference on Mobile Services 2014</w:t>
       </w:r>
-      <w:commentRangeEnd w:id="18"/>
+      <w:commentRangeEnd w:id="19"/>
       <w:r>
         <w:rPr>
           <w:rStyle w:val="a4"/>
@@ -4345,7 +4359,7 @@
           <w:b w:val="0"/>
           <w:bCs w:val="0"/>
         </w:rPr>
-        <w:commentReference w:id="18"/>
+        <w:commentReference w:id="19"/>
       </w:r>
     </w:p>
     <w:p>
@@ -4487,7 +4501,7 @@
       <w:r>
         <w:t xml:space="preserve">51 </w:t>
       </w:r>
-      <w:commentRangeStart w:id="19"/>
+      <w:commentRangeStart w:id="20"/>
       <w:r>
         <w:t>The Devil is in the (Implementation) Details: An Empirical Analysis of OAuth SSO Systems</w:t>
       </w:r>
@@ -4500,7 +4514,7 @@
         </w:rPr>
         <w:t>CCS’12</w:t>
       </w:r>
-      <w:commentRangeEnd w:id="19"/>
+      <w:commentRangeEnd w:id="20"/>
       <w:r>
         <w:rPr>
           <w:rStyle w:val="a4"/>
@@ -4508,7 +4522,7 @@
           <w:b w:val="0"/>
           <w:bCs w:val="0"/>
         </w:rPr>
-        <w:commentReference w:id="19"/>
+        <w:commentReference w:id="20"/>
       </w:r>
     </w:p>
     <w:p>
@@ -4628,7 +4642,7 @@
       <w:pPr>
         <w:pStyle w:val="6"/>
       </w:pPr>
-      <w:commentRangeStart w:id="20"/>
+      <w:commentRangeStart w:id="21"/>
       <w:r>
         <w:t xml:space="preserve">On the security of modern Single Sign-On Protocols – Second-Order Vulnerabilities in OpenID Connect </w:t>
       </w:r>
@@ -4638,7 +4652,7 @@
       <w:r>
         <w:t>CoRR (2015)</w:t>
       </w:r>
-      <w:commentRangeEnd w:id="20"/>
+      <w:commentRangeEnd w:id="21"/>
       <w:r>
         <w:rPr>
           <w:rStyle w:val="a4"/>
@@ -4646,7 +4660,7 @@
           <w:b w:val="0"/>
           <w:bCs w:val="0"/>
         </w:rPr>
-        <w:commentReference w:id="20"/>
+        <w:commentReference w:id="21"/>
       </w:r>
     </w:p>
     <w:p>
@@ -4933,7 +4947,7 @@
       <w:r>
         <w:t xml:space="preserve">53 </w:t>
       </w:r>
-      <w:commentRangeStart w:id="21"/>
+      <w:commentRangeStart w:id="22"/>
       <w:r>
         <w:t>Analysing the Security of Google’s implementation of OpenID Connect</w:t>
       </w:r>
@@ -4943,7 +4957,7 @@
       <w:r>
         <w:t>DIMVA 2016</w:t>
       </w:r>
-      <w:commentRangeEnd w:id="21"/>
+      <w:commentRangeEnd w:id="22"/>
       <w:r>
         <w:rPr>
           <w:rStyle w:val="a4"/>
@@ -4951,10 +4965,8 @@
           <w:b w:val="0"/>
           <w:bCs w:val="0"/>
         </w:rPr>
-        <w:commentReference w:id="21"/>
-      </w:r>
-      <w:bookmarkStart w:id="22" w:name="_GoBack"/>
-      <w:bookmarkEnd w:id="22"/>
+        <w:commentReference w:id="22"/>
+      </w:r>
     </w:p>
     <w:p>
       <w:r>
@@ -7534,7 +7546,7 @@
 
 <file path=word/comments.xml><?xml version="1.0" encoding="utf-8"?>
 <w:comments xmlns:wpc="http://schemas.microsoft.com/office/word/2010/wordprocessingCanvas" xmlns:mc="http://schemas.openxmlformats.org/markup-compatibility/2006" xmlns:o="urn:schemas-microsoft-com:office:office" xmlns:r="http://schemas.openxmlformats.org/officeDocument/2006/relationships" xmlns:m="http://schemas.openxmlformats.org/officeDocument/2006/math" xmlns:v="urn:schemas-microsoft-com:vml" xmlns:wp14="http://schemas.microsoft.com/office/word/2010/wordprocessingDrawing" xmlns:wp="http://schemas.openxmlformats.org/drawingml/2006/wordprocessingDrawing" xmlns:w10="urn:schemas-microsoft-com:office:word" xmlns:w="http://schemas.openxmlformats.org/wordprocessingml/2006/main" xmlns:w14="http://schemas.microsoft.com/office/word/2010/wordml" xmlns:w15="http://schemas.microsoft.com/office/word/2012/wordml" xmlns:wpg="http://schemas.microsoft.com/office/word/2010/wordprocessingGroup" xmlns:wpi="http://schemas.microsoft.com/office/word/2010/wordprocessingInk" xmlns:wne="http://schemas.microsoft.com/office/word/2006/wordml" xmlns:wps="http://schemas.microsoft.com/office/word/2010/wordprocessingShape" mc:Ignorable="w14 w15 wp14">
-  <w:comment w:id="0" w:author="admin" w:date="2020-03-02T17:18:00Z" w:initials="a">
+  <w:comment w:id="1" w:author="admin" w:date="2020-03-02T17:18:00Z" w:initials="a">
     <w:p>
       <w:pPr>
         <w:pStyle w:val="a5"/>
@@ -7559,7 +7571,7 @@
       </w:r>
     </w:p>
   </w:comment>
-  <w:comment w:id="1" w:author="admin" w:date="2020-03-02T17:19:00Z" w:initials="a">
+  <w:comment w:id="2" w:author="admin" w:date="2020-03-02T17:19:00Z" w:initials="a">
     <w:p>
       <w:pPr>
         <w:pStyle w:val="a5"/>
@@ -7593,7 +7605,7 @@
       </w:r>
     </w:p>
   </w:comment>
-  <w:comment w:id="2" w:author="admin" w:date="2020-03-02T18:14:00Z" w:initials="a">
+  <w:comment w:id="3" w:author="admin" w:date="2020-03-02T18:14:00Z" w:initials="a">
     <w:p>
       <w:pPr>
         <w:pStyle w:val="a5"/>
@@ -7621,7 +7633,7 @@
       </w:r>
     </w:p>
   </w:comment>
-  <w:comment w:id="3" w:author="admin" w:date="2020-03-02T19:55:00Z" w:initials="a">
+  <w:comment w:id="4" w:author="admin" w:date="2020-03-02T19:55:00Z" w:initials="a">
     <w:p>
       <w:pPr>
         <w:pStyle w:val="a5"/>
@@ -7652,7 +7664,7 @@
       </w:r>
     </w:p>
   </w:comment>
-  <w:comment w:id="4" w:author="admin" w:date="2020-03-02T22:29:00Z" w:initials="a">
+  <w:comment w:id="5" w:author="admin" w:date="2020-03-02T22:29:00Z" w:initials="a">
     <w:p>
       <w:pPr>
         <w:pStyle w:val="a5"/>
@@ -7723,7 +7735,7 @@
       </w:r>
     </w:p>
   </w:comment>
-  <w:comment w:id="5" w:author="admin" w:date="2020-03-02T22:56:00Z" w:initials="a">
+  <w:comment w:id="6" w:author="admin" w:date="2020-03-02T22:56:00Z" w:initials="a">
     <w:p>
       <w:pPr>
         <w:pStyle w:val="a5"/>
@@ -7751,7 +7763,7 @@
       </w:r>
     </w:p>
   </w:comment>
-  <w:comment w:id="6" w:author="admin" w:date="2020-03-02T23:03:00Z" w:initials="a">
+  <w:comment w:id="7" w:author="admin" w:date="2020-03-02T23:03:00Z" w:initials="a">
     <w:p>
       <w:pPr>
         <w:pStyle w:val="a5"/>
@@ -7808,7 +7820,7 @@
       </w:r>
     </w:p>
   </w:comment>
-  <w:comment w:id="7" w:author="Guocqian" w:date="2020-03-03T04:17:00Z" w:initials="G">
+  <w:comment w:id="8" w:author="Guocqian" w:date="2020-03-03T04:17:00Z" w:initials="G">
     <w:p>
       <w:pPr>
         <w:pStyle w:val="a5"/>
@@ -7888,7 +7900,7 @@
       </w:r>
     </w:p>
   </w:comment>
-  <w:comment w:id="8" w:author="Guocqian" w:date="2020-03-03T04:20:00Z" w:initials="G">
+  <w:comment w:id="9" w:author="Guocqian" w:date="2020-03-03T04:20:00Z" w:initials="G">
     <w:p>
       <w:pPr>
         <w:pStyle w:val="a5"/>
@@ -7985,7 +7997,7 @@
       </w:r>
     </w:p>
   </w:comment>
-  <w:comment w:id="9" w:author="Guocqian" w:date="2020-03-03T04:21:00Z" w:initials="G">
+  <w:comment w:id="10" w:author="Guocqian" w:date="2020-03-03T04:21:00Z" w:initials="G">
     <w:p>
       <w:pPr>
         <w:pStyle w:val="a5"/>
@@ -8029,7 +8041,7 @@
       </w:r>
     </w:p>
   </w:comment>
-  <w:comment w:id="10" w:author="Guocqian" w:date="2020-03-03T04:22:00Z" w:initials="G">
+  <w:comment w:id="11" w:author="Guocqian" w:date="2020-03-03T04:22:00Z" w:initials="G">
     <w:p>
       <w:pPr>
         <w:pStyle w:val="a5"/>
@@ -8107,7 +8119,7 @@
       </w:r>
     </w:p>
   </w:comment>
-  <w:comment w:id="11" w:author="Guocqian" w:date="2020-03-03T04:24:00Z" w:initials="G">
+  <w:comment w:id="12" w:author="Guocqian" w:date="2020-03-03T04:24:00Z" w:initials="G">
     <w:p>
       <w:pPr>
         <w:pStyle w:val="a5"/>
@@ -8156,7 +8168,7 @@
       </w:r>
     </w:p>
   </w:comment>
-  <w:comment w:id="12" w:author="Guocqian" w:date="2020-03-03T04:25:00Z" w:initials="G">
+  <w:comment w:id="13" w:author="Guocqian" w:date="2020-03-03T04:25:00Z" w:initials="G">
     <w:p>
       <w:pPr>
         <w:pStyle w:val="a5"/>
@@ -8221,7 +8233,7 @@
       </w:r>
     </w:p>
   </w:comment>
-  <w:comment w:id="13" w:author="Guocqian" w:date="2020-03-03T04:27:00Z" w:initials="G">
+  <w:comment w:id="14" w:author="Guocqian" w:date="2020-03-03T04:27:00Z" w:initials="G">
     <w:p>
       <w:pPr>
         <w:pStyle w:val="a5"/>
@@ -8258,7 +8270,7 @@
       </w:r>
     </w:p>
   </w:comment>
-  <w:comment w:id="14" w:author="Guocqian" w:date="2020-03-03T04:30:00Z" w:initials="G">
+  <w:comment w:id="15" w:author="Guocqian" w:date="2020-03-03T04:30:00Z" w:initials="G">
     <w:p>
       <w:pPr>
         <w:pStyle w:val="a5"/>
@@ -8303,7 +8315,7 @@
       </w:r>
     </w:p>
   </w:comment>
-  <w:comment w:id="15" w:author="Guocqian" w:date="2020-03-03T04:32:00Z" w:initials="G">
+  <w:comment w:id="16" w:author="Guocqian" w:date="2020-03-03T04:32:00Z" w:initials="G">
     <w:p>
       <w:pPr>
         <w:pStyle w:val="a5"/>
@@ -8384,7 +8396,7 @@
       </w:r>
     </w:p>
   </w:comment>
-  <w:comment w:id="16" w:author="Guocqian" w:date="2020-03-03T04:33:00Z" w:initials="G">
+  <w:comment w:id="17" w:author="Guocqian" w:date="2020-03-03T04:33:00Z" w:initials="G">
     <w:p>
       <w:pPr>
         <w:pStyle w:val="a5"/>
@@ -8417,69 +8429,6 @@
       </w:r>
       <w:r>
         <w:t>到机密性</w:t>
-      </w:r>
-    </w:p>
-  </w:comment>
-  <w:comment w:id="17" w:author="Guocqian" w:date="2020-03-03T04:33:00Z" w:initials="G">
-    <w:p>
-      <w:pPr>
-        <w:pStyle w:val="a5"/>
-      </w:pPr>
-      <w:r>
-        <w:rPr>
-          <w:rStyle w:val="a4"/>
-        </w:rPr>
-        <w:annotationRef/>
-      </w:r>
-      <w:r>
-        <w:t>没引用</w:t>
-      </w:r>
-    </w:p>
-    <w:p>
-      <w:pPr>
-        <w:pStyle w:val="a5"/>
-      </w:pPr>
-      <w:r>
-        <w:rPr>
-          <w:rFonts w:hint="eastAsia"/>
-        </w:rPr>
-        <w:t>不引用</w:t>
-      </w:r>
-      <w:r>
-        <w:t>了，这个其实是通过</w:t>
-      </w:r>
-      <w:r>
-        <w:t>CSRF</w:t>
-      </w:r>
-      <w:r>
-        <w:rPr>
-          <w:rFonts w:hint="eastAsia"/>
-        </w:rPr>
-        <w:t>非授权</w:t>
-      </w:r>
-      <w:r>
-        <w:t>使用</w:t>
-      </w:r>
-      <w:r>
-        <w:t>identity proof</w:t>
-      </w:r>
-      <w:r>
-        <w:t>（</w:t>
-      </w:r>
-      <w:r>
-        <w:rPr>
-          <w:rFonts w:hint="eastAsia"/>
-        </w:rPr>
-        <w:t>或者</w:t>
-      </w:r>
-      <w:r>
-        <w:t>说</w:t>
-      </w:r>
-      <w:r>
-        <w:t>cookie</w:t>
-      </w:r>
-      <w:r>
-        <w:t>）</w:t>
       </w:r>
     </w:p>
   </w:comment>
@@ -8506,26 +8455,43 @@
         <w:rPr>
           <w:rFonts w:hint="eastAsia"/>
         </w:rPr>
-        <w:t>OK</w:t>
-      </w:r>
-      <w:r>
-        <w:t xml:space="preserve"> </w:t>
-      </w:r>
-      <w:r>
-        <w:rPr>
-          <w:rFonts w:hint="eastAsia"/>
-        </w:rPr>
-        <w:t>加入</w:t>
-      </w:r>
-      <w:r>
-        <w:t>了，</w:t>
-      </w:r>
-      <w:r>
-        <w:rPr>
-          <w:b/>
-          <w:i/>
-        </w:rPr>
-        <w:t>Confidentiality</w:t>
+        <w:t>不引用</w:t>
+      </w:r>
+      <w:r>
+        <w:t>了，这个其实是通过</w:t>
+      </w:r>
+      <w:r>
+        <w:t>CSRF</w:t>
+      </w:r>
+      <w:r>
+        <w:rPr>
+          <w:rFonts w:hint="eastAsia"/>
+        </w:rPr>
+        <w:t>非授权</w:t>
+      </w:r>
+      <w:r>
+        <w:t>使用</w:t>
+      </w:r>
+      <w:r>
+        <w:t>identity proof</w:t>
+      </w:r>
+      <w:r>
+        <w:t>（</w:t>
+      </w:r>
+      <w:r>
+        <w:rPr>
+          <w:rFonts w:hint="eastAsia"/>
+        </w:rPr>
+        <w:t>或者</w:t>
+      </w:r>
+      <w:r>
+        <w:t>说</w:t>
+      </w:r>
+      <w:r>
+        <w:t>cookie</w:t>
+      </w:r>
+      <w:r>
+        <w:t>）</w:t>
       </w:r>
     </w:p>
   </w:comment>
@@ -8549,6 +8515,52 @@
         <w:pStyle w:val="a5"/>
       </w:pPr>
       <w:r>
+        <w:rPr>
+          <w:rFonts w:hint="eastAsia"/>
+        </w:rPr>
+        <w:t>OK</w:t>
+      </w:r>
+      <w:r>
+        <w:t xml:space="preserve"> </w:t>
+      </w:r>
+      <w:r>
+        <w:rPr>
+          <w:rFonts w:hint="eastAsia"/>
+        </w:rPr>
+        <w:t>加入</w:t>
+      </w:r>
+      <w:r>
+        <w:t>了，</w:t>
+      </w:r>
+      <w:r>
+        <w:rPr>
+          <w:b/>
+          <w:i/>
+        </w:rPr>
+        <w:t>Confidentiality</w:t>
+      </w:r>
+    </w:p>
+  </w:comment>
+  <w:comment w:id="20" w:author="Guocqian" w:date="2020-03-03T04:33:00Z" w:initials="G">
+    <w:p>
+      <w:pPr>
+        <w:pStyle w:val="a5"/>
+      </w:pPr>
+      <w:r>
+        <w:rPr>
+          <w:rStyle w:val="a4"/>
+        </w:rPr>
+        <w:annotationRef/>
+      </w:r>
+      <w:r>
+        <w:t>没引用</w:t>
+      </w:r>
+    </w:p>
+    <w:p>
+      <w:pPr>
+        <w:pStyle w:val="a5"/>
+      </w:pPr>
+      <w:r>
         <w:t>O</w:t>
       </w:r>
       <w:r>
@@ -8577,78 +8589,78 @@
           <w:rFonts w:hint="eastAsia"/>
         </w:rPr>
         <w:t>机密性</w:t>
-      </w:r>
-    </w:p>
-  </w:comment>
-  <w:comment w:id="20" w:author="Guocqian" w:date="2020-03-03T04:34:00Z" w:initials="G">
-    <w:p>
-      <w:pPr>
-        <w:pStyle w:val="a5"/>
-      </w:pPr>
-      <w:r>
-        <w:rPr>
-          <w:rStyle w:val="a4"/>
-        </w:rPr>
-        <w:annotationRef/>
-      </w:r>
-      <w:r>
-        <w:t>没引用</w:t>
-      </w:r>
-    </w:p>
-    <w:p>
-      <w:pPr>
-        <w:pStyle w:val="a5"/>
-      </w:pPr>
-      <w:r>
-        <w:rPr>
-          <w:rFonts w:hint="eastAsia"/>
-        </w:rPr>
-        <w:t>不要</w:t>
-      </w:r>
-      <w:r>
-        <w:t>了</w:t>
-      </w:r>
-    </w:p>
-    <w:p>
-      <w:pPr>
-        <w:pStyle w:val="a5"/>
-      </w:pPr>
-      <w:r>
-        <w:rPr>
-          <w:rFonts w:hint="eastAsia"/>
-        </w:rPr>
-        <w:t>针对</w:t>
-      </w:r>
-      <w:r>
-        <w:t>动态注册的，</w:t>
-      </w:r>
-      <w:r>
-        <w:t>恶意的</w:t>
-      </w:r>
-      <w:r>
-        <w:t>discovery server</w:t>
-      </w:r>
-      <w:r>
-        <w:rPr>
-          <w:rFonts w:hint="eastAsia"/>
-        </w:rPr>
-        <w:t>，</w:t>
-      </w:r>
-      <w:r>
-        <w:t>使得</w:t>
-      </w:r>
-      <w:r>
-        <w:t>identity proof</w:t>
-      </w:r>
-      <w:r>
-        <w:t>发给恶意</w:t>
-      </w:r>
-      <w:r>
-        <w:t>RP</w:t>
       </w:r>
     </w:p>
   </w:comment>
   <w:comment w:id="21" w:author="Guocqian" w:date="2020-03-03T04:34:00Z" w:initials="G">
+    <w:p>
+      <w:pPr>
+        <w:pStyle w:val="a5"/>
+      </w:pPr>
+      <w:r>
+        <w:rPr>
+          <w:rStyle w:val="a4"/>
+        </w:rPr>
+        <w:annotationRef/>
+      </w:r>
+      <w:r>
+        <w:t>没引用</w:t>
+      </w:r>
+    </w:p>
+    <w:p>
+      <w:pPr>
+        <w:pStyle w:val="a5"/>
+      </w:pPr>
+      <w:r>
+        <w:rPr>
+          <w:rFonts w:hint="eastAsia"/>
+        </w:rPr>
+        <w:t>不要</w:t>
+      </w:r>
+      <w:r>
+        <w:t>了</w:t>
+      </w:r>
+    </w:p>
+    <w:p>
+      <w:pPr>
+        <w:pStyle w:val="a5"/>
+      </w:pPr>
+      <w:r>
+        <w:rPr>
+          <w:rFonts w:hint="eastAsia"/>
+        </w:rPr>
+        <w:t>针对</w:t>
+      </w:r>
+      <w:r>
+        <w:t>动态注册的，</w:t>
+      </w:r>
+      <w:r>
+        <w:t>恶意的</w:t>
+      </w:r>
+      <w:r>
+        <w:t>discovery server</w:t>
+      </w:r>
+      <w:r>
+        <w:rPr>
+          <w:rFonts w:hint="eastAsia"/>
+        </w:rPr>
+        <w:t>，</w:t>
+      </w:r>
+      <w:r>
+        <w:t>使得</w:t>
+      </w:r>
+      <w:r>
+        <w:t>identity proof</w:t>
+      </w:r>
+      <w:r>
+        <w:t>发给恶意</w:t>
+      </w:r>
+      <w:r>
+        <w:t>RP</w:t>
+      </w:r>
+    </w:p>
+  </w:comment>
+  <w:comment w:id="22" w:author="Guocqian" w:date="2020-03-03T04:34:00Z" w:initials="G">
     <w:p>
       <w:pPr>
         <w:pStyle w:val="a5"/>
@@ -10442,7 +10454,7 @@
 </file>
 
 <file path=customXml/itemProps1.xml><?xml version="1.0" encoding="utf-8"?>
-<ds:datastoreItem xmlns:ds="http://schemas.openxmlformats.org/officeDocument/2006/customXml" ds:itemID="{7357BE4D-9107-4E4D-A6B0-9AFA54954649}">
+<ds:datastoreItem xmlns:ds="http://schemas.openxmlformats.org/officeDocument/2006/customXml" ds:itemID="{61BC9993-A82D-45DD-BF62-C1F51414C392}">
   <ds:schemaRefs>
     <ds:schemaRef ds:uri="http://schemas.openxmlformats.org/officeDocument/2006/bibliography"/>
   </ds:schemaRefs>
